--- a/LABlogbook (1).docx
+++ b/LABlogbook (1).docx
@@ -20,15 +20,6 @@
     </w:p>
     <w:p>
       <w:pPr>
-        <w:jc w:val="center"/>
-        <w:rPr>
-          <w:sz w:val="44"/>
-          <w:szCs w:val="44"/>
-        </w:rPr>
-      </w:pPr>
-    </w:p>
-    <w:p>
-      <w:pPr>
         <w:jc w:val="both"/>
         <w:rPr>
           <w:sz w:val="44"/>
@@ -43,34 +34,6 @@
           <w:u w:val="single"/>
         </w:rPr>
         <w:t>Lab 1</w:t>
-      </w:r>
-    </w:p>
-    <w:p>
-      <w:pPr>
-        <w:jc w:val="both"/>
-        <w:rPr>
-          <w:sz w:val="44"/>
-          <w:szCs w:val="44"/>
-          <w:u w:val="single"/>
-        </w:rPr>
-      </w:pPr>
-    </w:p>
-    <w:p>
-      <w:pPr>
-        <w:jc w:val="both"/>
-        <w:rPr>
-          <w:sz w:val="44"/>
-          <w:szCs w:val="44"/>
-          <w:u w:val="single"/>
-        </w:rPr>
-      </w:pPr>
-      <w:r>
-        <w:rPr>
-          <w:sz w:val="44"/>
-          <w:szCs w:val="44"/>
-          <w:u w:val="single"/>
-        </w:rPr>
-        <w:t>Lab 2</w:t>
       </w:r>
     </w:p>
     <w:p>
@@ -145,6 +108,827 @@
           <w:u w:val="single"/>
         </w:rPr>
       </w:pPr>
+      <w:r>
+        <w:rPr>
+          <w:sz w:val="44"/>
+          <w:szCs w:val="44"/>
+          <w:u w:val="single"/>
+        </w:rPr>
+        <w:t>Lab 2</w:t>
+      </w:r>
+    </w:p>
+    <w:p>
+      <w:pPr>
+        <w:jc w:val="both"/>
+        <w:rPr>
+          <w:sz w:val="44"/>
+          <w:szCs w:val="44"/>
+        </w:rPr>
+      </w:pPr>
+      <w:r>
+        <w:rPr>
+          <w:sz w:val="44"/>
+          <w:szCs w:val="44"/>
+          <w:u w:val="single"/>
+        </w:rPr>
+        <w:t xml:space="preserve">    </w:t>
+      </w:r>
+      <w:r>
+        <w:rPr>
+          <w:sz w:val="44"/>
+          <w:szCs w:val="44"/>
+        </w:rPr>
+        <w:t>Test Accuracy:0.940</w:t>
+      </w:r>
+    </w:p>
+    <w:p>
+      <w:pPr>
+        <w:tabs>
+          <w:tab w:val="left" w:pos="916"/>
+          <w:tab w:val="left" w:pos="1832"/>
+          <w:tab w:val="left" w:pos="2748"/>
+          <w:tab w:val="left" w:pos="3664"/>
+          <w:tab w:val="left" w:pos="4580"/>
+          <w:tab w:val="left" w:pos="5496"/>
+          <w:tab w:val="left" w:pos="6412"/>
+          <w:tab w:val="left" w:pos="7328"/>
+          <w:tab w:val="left" w:pos="8244"/>
+          <w:tab w:val="left" w:pos="9160"/>
+          <w:tab w:val="left" w:pos="10076"/>
+          <w:tab w:val="left" w:pos="10992"/>
+          <w:tab w:val="left" w:pos="11908"/>
+          <w:tab w:val="left" w:pos="12824"/>
+          <w:tab w:val="left" w:pos="13740"/>
+          <w:tab w:val="left" w:pos="14656"/>
+        </w:tabs>
+        <w:wordWrap w:val="0"/>
+        <w:spacing w:after="120" w:line="240" w:lineRule="auto"/>
+        <w:rPr>
+          <w:rFonts w:ascii="Consolas" w:eastAsia="Times New Roman" w:hAnsi="Consolas" w:cs="Courier New"/>
+          <w:kern w:val="0"/>
+          <w:sz w:val="21"/>
+          <w:szCs w:val="21"/>
+          <w:lang w:val="en-IN" w:eastAsia="en-IN"/>
+          <w14:ligatures w14:val="none"/>
+        </w:rPr>
+      </w:pPr>
+      <w:r>
+        <w:rPr>
+          <w:rFonts w:ascii="Consolas" w:eastAsia="Times New Roman" w:hAnsi="Consolas" w:cs="Courier New"/>
+          <w:b/>
+          <w:bCs/>
+          <w:kern w:val="0"/>
+          <w:sz w:val="21"/>
+          <w:szCs w:val="21"/>
+          <w:lang w:val="en-IN" w:eastAsia="en-IN"/>
+          <w14:ligatures w14:val="none"/>
+        </w:rPr>
+        <w:t>Layer (</w:t>
+      </w:r>
+      <w:proofErr w:type="gramStart"/>
+      <w:r>
+        <w:rPr>
+          <w:rFonts w:ascii="Consolas" w:eastAsia="Times New Roman" w:hAnsi="Consolas" w:cs="Courier New"/>
+          <w:b/>
+          <w:bCs/>
+          <w:kern w:val="0"/>
+          <w:sz w:val="21"/>
+          <w:szCs w:val="21"/>
+          <w:lang w:val="en-IN" w:eastAsia="en-IN"/>
+          <w14:ligatures w14:val="none"/>
+        </w:rPr>
+        <w:t xml:space="preserve">type)   </w:t>
+      </w:r>
+      <w:proofErr w:type="gramEnd"/>
+      <w:r>
+        <w:rPr>
+          <w:rFonts w:ascii="Consolas" w:eastAsia="Times New Roman" w:hAnsi="Consolas" w:cs="Courier New"/>
+          <w:b/>
+          <w:bCs/>
+          <w:kern w:val="0"/>
+          <w:sz w:val="21"/>
+          <w:szCs w:val="21"/>
+          <w:lang w:val="en-IN" w:eastAsia="en-IN"/>
+          <w14:ligatures w14:val="none"/>
+        </w:rPr>
+        <w:t xml:space="preserve">                 </w:t>
+      </w:r>
+      <w:r>
+        <w:rPr>
+          <w:rFonts w:ascii="Consolas" w:eastAsia="Times New Roman" w:hAnsi="Consolas" w:cs="Courier New"/>
+          <w:kern w:val="0"/>
+          <w:sz w:val="21"/>
+          <w:szCs w:val="21"/>
+          <w:lang w:val="en-IN" w:eastAsia="en-IN"/>
+          <w14:ligatures w14:val="none"/>
+        </w:rPr>
+        <w:t>┃</w:t>
+      </w:r>
+      <w:r>
+        <w:rPr>
+          <w:rFonts w:ascii="Consolas" w:eastAsia="Times New Roman" w:hAnsi="Consolas" w:cs="Courier New"/>
+          <w:b/>
+          <w:bCs/>
+          <w:kern w:val="0"/>
+          <w:sz w:val="21"/>
+          <w:szCs w:val="21"/>
+          <w:lang w:val="en-IN" w:eastAsia="en-IN"/>
+          <w14:ligatures w14:val="none"/>
+        </w:rPr>
+        <w:t xml:space="preserve"> Output Shape           </w:t>
+      </w:r>
+      <w:r>
+        <w:rPr>
+          <w:rFonts w:ascii="Consolas" w:eastAsia="Times New Roman" w:hAnsi="Consolas" w:cs="Courier New"/>
+          <w:kern w:val="0"/>
+          <w:sz w:val="21"/>
+          <w:szCs w:val="21"/>
+          <w:lang w:val="en-IN" w:eastAsia="en-IN"/>
+          <w14:ligatures w14:val="none"/>
+        </w:rPr>
+        <w:t>┃</w:t>
+      </w:r>
+      <w:r>
+        <w:rPr>
+          <w:rFonts w:ascii="Consolas" w:eastAsia="Times New Roman" w:hAnsi="Consolas" w:cs="Courier New"/>
+          <w:b/>
+          <w:bCs/>
+          <w:kern w:val="0"/>
+          <w:sz w:val="21"/>
+          <w:szCs w:val="21"/>
+          <w:lang w:val="en-IN" w:eastAsia="en-IN"/>
+          <w14:ligatures w14:val="none"/>
+        </w:rPr>
+        <w:t xml:space="preserve">       Param # </w:t>
+      </w:r>
+      <w:r>
+        <w:rPr>
+          <w:rFonts w:ascii="Consolas" w:eastAsia="Times New Roman" w:hAnsi="Consolas" w:cs="Courier New"/>
+          <w:kern w:val="0"/>
+          <w:sz w:val="21"/>
+          <w:szCs w:val="21"/>
+          <w:lang w:val="en-IN" w:eastAsia="en-IN"/>
+          <w14:ligatures w14:val="none"/>
+        </w:rPr>
+        <w:t>┃</w:t>
+      </w:r>
+    </w:p>
+    <w:p>
+      <w:pPr>
+        <w:tabs>
+          <w:tab w:val="left" w:pos="916"/>
+          <w:tab w:val="left" w:pos="1832"/>
+          <w:tab w:val="left" w:pos="2748"/>
+          <w:tab w:val="left" w:pos="3664"/>
+          <w:tab w:val="left" w:pos="4580"/>
+          <w:tab w:val="left" w:pos="5496"/>
+          <w:tab w:val="left" w:pos="6412"/>
+          <w:tab w:val="left" w:pos="7328"/>
+          <w:tab w:val="left" w:pos="8244"/>
+          <w:tab w:val="left" w:pos="9160"/>
+          <w:tab w:val="left" w:pos="10076"/>
+          <w:tab w:val="left" w:pos="10992"/>
+          <w:tab w:val="left" w:pos="11908"/>
+          <w:tab w:val="left" w:pos="12824"/>
+          <w:tab w:val="left" w:pos="13740"/>
+          <w:tab w:val="left" w:pos="14656"/>
+        </w:tabs>
+        <w:wordWrap w:val="0"/>
+        <w:spacing w:after="120" w:line="240" w:lineRule="auto"/>
+        <w:rPr>
+          <w:rFonts w:ascii="Consolas" w:eastAsia="Times New Roman" w:hAnsi="Consolas" w:cs="Courier New"/>
+          <w:kern w:val="0"/>
+          <w:sz w:val="21"/>
+          <w:szCs w:val="21"/>
+          <w:lang w:val="en-IN" w:eastAsia="en-IN"/>
+          <w14:ligatures w14:val="none"/>
+        </w:rPr>
+      </w:pPr>
+      <w:r>
+        <w:rPr>
+          <w:rFonts w:ascii="Consolas" w:eastAsia="Times New Roman" w:hAnsi="Consolas" w:cs="Courier New"/>
+          <w:kern w:val="0"/>
+          <w:sz w:val="21"/>
+          <w:szCs w:val="21"/>
+          <w:lang w:val="en-IN" w:eastAsia="en-IN"/>
+          <w14:ligatures w14:val="none"/>
+        </w:rPr>
+        <w:t>┡━━━━━━━━━━━━━━━━━━━━━━━━━━━━━━━━━╇━━━━━━━━━━━━━━━━━━━━━━━━╇━━━━━━━━━━━━━━━┩</w:t>
+      </w:r>
+    </w:p>
+    <w:p>
+      <w:pPr>
+        <w:tabs>
+          <w:tab w:val="left" w:pos="916"/>
+          <w:tab w:val="left" w:pos="1832"/>
+          <w:tab w:val="left" w:pos="2748"/>
+          <w:tab w:val="left" w:pos="3664"/>
+          <w:tab w:val="left" w:pos="4580"/>
+          <w:tab w:val="left" w:pos="5496"/>
+          <w:tab w:val="left" w:pos="6412"/>
+          <w:tab w:val="left" w:pos="7328"/>
+          <w:tab w:val="left" w:pos="8244"/>
+          <w:tab w:val="left" w:pos="9160"/>
+          <w:tab w:val="left" w:pos="10076"/>
+          <w:tab w:val="left" w:pos="10992"/>
+          <w:tab w:val="left" w:pos="11908"/>
+          <w:tab w:val="left" w:pos="12824"/>
+          <w:tab w:val="left" w:pos="13740"/>
+          <w:tab w:val="left" w:pos="14656"/>
+        </w:tabs>
+        <w:wordWrap w:val="0"/>
+        <w:spacing w:after="120" w:line="240" w:lineRule="auto"/>
+        <w:rPr>
+          <w:rFonts w:ascii="Consolas" w:eastAsia="Times New Roman" w:hAnsi="Consolas" w:cs="Courier New"/>
+          <w:kern w:val="0"/>
+          <w:sz w:val="21"/>
+          <w:szCs w:val="21"/>
+          <w:lang w:val="en-IN" w:eastAsia="en-IN"/>
+          <w14:ligatures w14:val="none"/>
+        </w:rPr>
+      </w:pPr>
+      <w:r>
+        <w:rPr>
+          <w:rFonts w:ascii="Consolas" w:eastAsia="Times New Roman" w:hAnsi="Consolas" w:cs="Courier New"/>
+          <w:kern w:val="0"/>
+          <w:sz w:val="21"/>
+          <w:szCs w:val="21"/>
+          <w:lang w:val="en-IN" w:eastAsia="en-IN"/>
+          <w14:ligatures w14:val="none"/>
+        </w:rPr>
+        <w:t>│ dense (</w:t>
+      </w:r>
+      <w:proofErr w:type="gramStart"/>
+      <w:r>
+        <w:rPr>
+          <w:rFonts w:ascii="Consolas" w:eastAsia="Times New Roman" w:hAnsi="Consolas" w:cs="Courier New"/>
+          <w:color w:val="0087FF"/>
+          <w:kern w:val="0"/>
+          <w:sz w:val="21"/>
+          <w:szCs w:val="21"/>
+          <w:lang w:val="en-IN" w:eastAsia="en-IN"/>
+          <w14:ligatures w14:val="none"/>
+        </w:rPr>
+        <w:t>Dense</w:t>
+      </w:r>
+      <w:r>
+        <w:rPr>
+          <w:rFonts w:ascii="Consolas" w:eastAsia="Times New Roman" w:hAnsi="Consolas" w:cs="Courier New"/>
+          <w:kern w:val="0"/>
+          <w:sz w:val="21"/>
+          <w:szCs w:val="21"/>
+          <w:lang w:val="en-IN" w:eastAsia="en-IN"/>
+          <w14:ligatures w14:val="none"/>
+        </w:rPr>
+        <w:t xml:space="preserve">)   </w:t>
+      </w:r>
+      <w:proofErr w:type="gramEnd"/>
+      <w:r>
+        <w:rPr>
+          <w:rFonts w:ascii="Consolas" w:eastAsia="Times New Roman" w:hAnsi="Consolas" w:cs="Courier New"/>
+          <w:kern w:val="0"/>
+          <w:sz w:val="21"/>
+          <w:szCs w:val="21"/>
+          <w:lang w:val="en-IN" w:eastAsia="en-IN"/>
+          <w14:ligatures w14:val="none"/>
+        </w:rPr>
+        <w:t xml:space="preserve">                │ (</w:t>
+      </w:r>
+      <w:r>
+        <w:rPr>
+          <w:rFonts w:ascii="Consolas" w:eastAsia="Times New Roman" w:hAnsi="Consolas" w:cs="Courier New"/>
+          <w:color w:val="00D7FF"/>
+          <w:kern w:val="0"/>
+          <w:sz w:val="21"/>
+          <w:szCs w:val="21"/>
+          <w:lang w:val="en-IN" w:eastAsia="en-IN"/>
+          <w14:ligatures w14:val="none"/>
+        </w:rPr>
+        <w:t>None</w:t>
+      </w:r>
+      <w:r>
+        <w:rPr>
+          <w:rFonts w:ascii="Consolas" w:eastAsia="Times New Roman" w:hAnsi="Consolas" w:cs="Courier New"/>
+          <w:kern w:val="0"/>
+          <w:sz w:val="21"/>
+          <w:szCs w:val="21"/>
+          <w:lang w:val="en-IN" w:eastAsia="en-IN"/>
+          <w14:ligatures w14:val="none"/>
+        </w:rPr>
+        <w:t xml:space="preserve">, </w:t>
+      </w:r>
+      <w:r>
+        <w:rPr>
+          <w:rFonts w:ascii="Consolas" w:eastAsia="Times New Roman" w:hAnsi="Consolas" w:cs="Courier New"/>
+          <w:color w:val="00AF00"/>
+          <w:kern w:val="0"/>
+          <w:sz w:val="21"/>
+          <w:szCs w:val="21"/>
+          <w:lang w:val="en-IN" w:eastAsia="en-IN"/>
+          <w14:ligatures w14:val="none"/>
+        </w:rPr>
+        <w:t>10</w:t>
+      </w:r>
+      <w:r>
+        <w:rPr>
+          <w:rFonts w:ascii="Consolas" w:eastAsia="Times New Roman" w:hAnsi="Consolas" w:cs="Courier New"/>
+          <w:kern w:val="0"/>
+          <w:sz w:val="21"/>
+          <w:szCs w:val="21"/>
+          <w:lang w:val="en-IN" w:eastAsia="en-IN"/>
+          <w14:ligatures w14:val="none"/>
+        </w:rPr>
+        <w:t xml:space="preserve">)             │           </w:t>
+      </w:r>
+      <w:r>
+        <w:rPr>
+          <w:rFonts w:ascii="Consolas" w:eastAsia="Times New Roman" w:hAnsi="Consolas" w:cs="Courier New"/>
+          <w:color w:val="00AF00"/>
+          <w:kern w:val="0"/>
+          <w:sz w:val="21"/>
+          <w:szCs w:val="21"/>
+          <w:lang w:val="en-IN" w:eastAsia="en-IN"/>
+          <w14:ligatures w14:val="none"/>
+        </w:rPr>
+        <w:t>350</w:t>
+      </w:r>
+      <w:r>
+        <w:rPr>
+          <w:rFonts w:ascii="Consolas" w:eastAsia="Times New Roman" w:hAnsi="Consolas" w:cs="Courier New"/>
+          <w:kern w:val="0"/>
+          <w:sz w:val="21"/>
+          <w:szCs w:val="21"/>
+          <w:lang w:val="en-IN" w:eastAsia="en-IN"/>
+          <w14:ligatures w14:val="none"/>
+        </w:rPr>
+        <w:t xml:space="preserve"> │</w:t>
+      </w:r>
+    </w:p>
+    <w:p>
+      <w:pPr>
+        <w:tabs>
+          <w:tab w:val="left" w:pos="916"/>
+          <w:tab w:val="left" w:pos="1832"/>
+          <w:tab w:val="left" w:pos="2748"/>
+          <w:tab w:val="left" w:pos="3664"/>
+          <w:tab w:val="left" w:pos="4580"/>
+          <w:tab w:val="left" w:pos="5496"/>
+          <w:tab w:val="left" w:pos="6412"/>
+          <w:tab w:val="left" w:pos="7328"/>
+          <w:tab w:val="left" w:pos="8244"/>
+          <w:tab w:val="left" w:pos="9160"/>
+          <w:tab w:val="left" w:pos="10076"/>
+          <w:tab w:val="left" w:pos="10992"/>
+          <w:tab w:val="left" w:pos="11908"/>
+          <w:tab w:val="left" w:pos="12824"/>
+          <w:tab w:val="left" w:pos="13740"/>
+          <w:tab w:val="left" w:pos="14656"/>
+        </w:tabs>
+        <w:wordWrap w:val="0"/>
+        <w:spacing w:after="120" w:line="240" w:lineRule="auto"/>
+        <w:rPr>
+          <w:rFonts w:ascii="Consolas" w:eastAsia="Times New Roman" w:hAnsi="Consolas" w:cs="Courier New"/>
+          <w:kern w:val="0"/>
+          <w:sz w:val="21"/>
+          <w:szCs w:val="21"/>
+          <w:lang w:val="en-IN" w:eastAsia="en-IN"/>
+          <w14:ligatures w14:val="none"/>
+        </w:rPr>
+      </w:pPr>
+      <w:r>
+        <w:rPr>
+          <w:rFonts w:ascii="Consolas" w:eastAsia="Times New Roman" w:hAnsi="Consolas" w:cs="Courier New"/>
+          <w:kern w:val="0"/>
+          <w:sz w:val="21"/>
+          <w:szCs w:val="21"/>
+          <w:lang w:val="en-IN" w:eastAsia="en-IN"/>
+          <w14:ligatures w14:val="none"/>
+        </w:rPr>
+        <w:t>├─────────────────────────────────┼────────────────────────┼───────────────┤</w:t>
+      </w:r>
+    </w:p>
+    <w:p>
+      <w:pPr>
+        <w:tabs>
+          <w:tab w:val="left" w:pos="916"/>
+          <w:tab w:val="left" w:pos="1832"/>
+          <w:tab w:val="left" w:pos="2748"/>
+          <w:tab w:val="left" w:pos="3664"/>
+          <w:tab w:val="left" w:pos="4580"/>
+          <w:tab w:val="left" w:pos="5496"/>
+          <w:tab w:val="left" w:pos="6412"/>
+          <w:tab w:val="left" w:pos="7328"/>
+          <w:tab w:val="left" w:pos="8244"/>
+          <w:tab w:val="left" w:pos="9160"/>
+          <w:tab w:val="left" w:pos="10076"/>
+          <w:tab w:val="left" w:pos="10992"/>
+          <w:tab w:val="left" w:pos="11908"/>
+          <w:tab w:val="left" w:pos="12824"/>
+          <w:tab w:val="left" w:pos="13740"/>
+          <w:tab w:val="left" w:pos="14656"/>
+        </w:tabs>
+        <w:wordWrap w:val="0"/>
+        <w:spacing w:after="120" w:line="240" w:lineRule="auto"/>
+        <w:rPr>
+          <w:rFonts w:ascii="Consolas" w:eastAsia="Times New Roman" w:hAnsi="Consolas" w:cs="Courier New"/>
+          <w:kern w:val="0"/>
+          <w:sz w:val="21"/>
+          <w:szCs w:val="21"/>
+          <w:lang w:val="en-IN" w:eastAsia="en-IN"/>
+          <w14:ligatures w14:val="none"/>
+        </w:rPr>
+      </w:pPr>
+      <w:r>
+        <w:rPr>
+          <w:rFonts w:ascii="Consolas" w:eastAsia="Times New Roman" w:hAnsi="Consolas" w:cs="Courier New"/>
+          <w:kern w:val="0"/>
+          <w:sz w:val="21"/>
+          <w:szCs w:val="21"/>
+          <w:lang w:val="en-IN" w:eastAsia="en-IN"/>
+          <w14:ligatures w14:val="none"/>
+        </w:rPr>
+        <w:t>│ dense_1 (</w:t>
+      </w:r>
+      <w:proofErr w:type="gramStart"/>
+      <w:r>
+        <w:rPr>
+          <w:rFonts w:ascii="Consolas" w:eastAsia="Times New Roman" w:hAnsi="Consolas" w:cs="Courier New"/>
+          <w:color w:val="0087FF"/>
+          <w:kern w:val="0"/>
+          <w:sz w:val="21"/>
+          <w:szCs w:val="21"/>
+          <w:lang w:val="en-IN" w:eastAsia="en-IN"/>
+          <w14:ligatures w14:val="none"/>
+        </w:rPr>
+        <w:t>Dense</w:t>
+      </w:r>
+      <w:r>
+        <w:rPr>
+          <w:rFonts w:ascii="Consolas" w:eastAsia="Times New Roman" w:hAnsi="Consolas" w:cs="Courier New"/>
+          <w:kern w:val="0"/>
+          <w:sz w:val="21"/>
+          <w:szCs w:val="21"/>
+          <w:lang w:val="en-IN" w:eastAsia="en-IN"/>
+          <w14:ligatures w14:val="none"/>
+        </w:rPr>
+        <w:t xml:space="preserve">)   </w:t>
+      </w:r>
+      <w:proofErr w:type="gramEnd"/>
+      <w:r>
+        <w:rPr>
+          <w:rFonts w:ascii="Consolas" w:eastAsia="Times New Roman" w:hAnsi="Consolas" w:cs="Courier New"/>
+          <w:kern w:val="0"/>
+          <w:sz w:val="21"/>
+          <w:szCs w:val="21"/>
+          <w:lang w:val="en-IN" w:eastAsia="en-IN"/>
+          <w14:ligatures w14:val="none"/>
+        </w:rPr>
+        <w:t xml:space="preserve">              │ (</w:t>
+      </w:r>
+      <w:r>
+        <w:rPr>
+          <w:rFonts w:ascii="Consolas" w:eastAsia="Times New Roman" w:hAnsi="Consolas" w:cs="Courier New"/>
+          <w:color w:val="00D7FF"/>
+          <w:kern w:val="0"/>
+          <w:sz w:val="21"/>
+          <w:szCs w:val="21"/>
+          <w:lang w:val="en-IN" w:eastAsia="en-IN"/>
+          <w14:ligatures w14:val="none"/>
+        </w:rPr>
+        <w:t>None</w:t>
+      </w:r>
+      <w:r>
+        <w:rPr>
+          <w:rFonts w:ascii="Consolas" w:eastAsia="Times New Roman" w:hAnsi="Consolas" w:cs="Courier New"/>
+          <w:kern w:val="0"/>
+          <w:sz w:val="21"/>
+          <w:szCs w:val="21"/>
+          <w:lang w:val="en-IN" w:eastAsia="en-IN"/>
+          <w14:ligatures w14:val="none"/>
+        </w:rPr>
+        <w:t xml:space="preserve">, </w:t>
+      </w:r>
+      <w:r>
+        <w:rPr>
+          <w:rFonts w:ascii="Consolas" w:eastAsia="Times New Roman" w:hAnsi="Consolas" w:cs="Courier New"/>
+          <w:color w:val="00AF00"/>
+          <w:kern w:val="0"/>
+          <w:sz w:val="21"/>
+          <w:szCs w:val="21"/>
+          <w:lang w:val="en-IN" w:eastAsia="en-IN"/>
+          <w14:ligatures w14:val="none"/>
+        </w:rPr>
+        <w:t>7</w:t>
+      </w:r>
+      <w:r>
+        <w:rPr>
+          <w:rFonts w:ascii="Consolas" w:eastAsia="Times New Roman" w:hAnsi="Consolas" w:cs="Courier New"/>
+          <w:kern w:val="0"/>
+          <w:sz w:val="21"/>
+          <w:szCs w:val="21"/>
+          <w:lang w:val="en-IN" w:eastAsia="en-IN"/>
+          <w14:ligatures w14:val="none"/>
+        </w:rPr>
+        <w:t xml:space="preserve">)              │            </w:t>
+      </w:r>
+      <w:r>
+        <w:rPr>
+          <w:rFonts w:ascii="Consolas" w:eastAsia="Times New Roman" w:hAnsi="Consolas" w:cs="Courier New"/>
+          <w:color w:val="00AF00"/>
+          <w:kern w:val="0"/>
+          <w:sz w:val="21"/>
+          <w:szCs w:val="21"/>
+          <w:lang w:val="en-IN" w:eastAsia="en-IN"/>
+          <w14:ligatures w14:val="none"/>
+        </w:rPr>
+        <w:t>77</w:t>
+      </w:r>
+      <w:r>
+        <w:rPr>
+          <w:rFonts w:ascii="Consolas" w:eastAsia="Times New Roman" w:hAnsi="Consolas" w:cs="Courier New"/>
+          <w:kern w:val="0"/>
+          <w:sz w:val="21"/>
+          <w:szCs w:val="21"/>
+          <w:lang w:val="en-IN" w:eastAsia="en-IN"/>
+          <w14:ligatures w14:val="none"/>
+        </w:rPr>
+        <w:t xml:space="preserve"> │</w:t>
+      </w:r>
+    </w:p>
+    <w:p>
+      <w:pPr>
+        <w:tabs>
+          <w:tab w:val="left" w:pos="916"/>
+          <w:tab w:val="left" w:pos="1832"/>
+          <w:tab w:val="left" w:pos="2748"/>
+          <w:tab w:val="left" w:pos="3664"/>
+          <w:tab w:val="left" w:pos="4580"/>
+          <w:tab w:val="left" w:pos="5496"/>
+          <w:tab w:val="left" w:pos="6412"/>
+          <w:tab w:val="left" w:pos="7328"/>
+          <w:tab w:val="left" w:pos="8244"/>
+          <w:tab w:val="left" w:pos="9160"/>
+          <w:tab w:val="left" w:pos="10076"/>
+          <w:tab w:val="left" w:pos="10992"/>
+          <w:tab w:val="left" w:pos="11908"/>
+          <w:tab w:val="left" w:pos="12824"/>
+          <w:tab w:val="left" w:pos="13740"/>
+          <w:tab w:val="left" w:pos="14656"/>
+        </w:tabs>
+        <w:wordWrap w:val="0"/>
+        <w:spacing w:after="120" w:line="240" w:lineRule="auto"/>
+        <w:rPr>
+          <w:rFonts w:ascii="Consolas" w:eastAsia="Times New Roman" w:hAnsi="Consolas" w:cs="Courier New"/>
+          <w:kern w:val="0"/>
+          <w:sz w:val="21"/>
+          <w:szCs w:val="21"/>
+          <w:lang w:val="en-IN" w:eastAsia="en-IN"/>
+          <w14:ligatures w14:val="none"/>
+        </w:rPr>
+      </w:pPr>
+      <w:r>
+        <w:rPr>
+          <w:rFonts w:ascii="Consolas" w:eastAsia="Times New Roman" w:hAnsi="Consolas" w:cs="Courier New"/>
+          <w:kern w:val="0"/>
+          <w:sz w:val="21"/>
+          <w:szCs w:val="21"/>
+          <w:lang w:val="en-IN" w:eastAsia="en-IN"/>
+          <w14:ligatures w14:val="none"/>
+        </w:rPr>
+        <w:t>├─────────────────────────────────┼────────────────────────┼───────────────┤</w:t>
+      </w:r>
+    </w:p>
+    <w:p>
+      <w:pPr>
+        <w:tabs>
+          <w:tab w:val="left" w:pos="916"/>
+          <w:tab w:val="left" w:pos="1832"/>
+          <w:tab w:val="left" w:pos="2748"/>
+          <w:tab w:val="left" w:pos="3664"/>
+          <w:tab w:val="left" w:pos="4580"/>
+          <w:tab w:val="left" w:pos="5496"/>
+          <w:tab w:val="left" w:pos="6412"/>
+          <w:tab w:val="left" w:pos="7328"/>
+          <w:tab w:val="left" w:pos="8244"/>
+          <w:tab w:val="left" w:pos="9160"/>
+          <w:tab w:val="left" w:pos="10076"/>
+          <w:tab w:val="left" w:pos="10992"/>
+          <w:tab w:val="left" w:pos="11908"/>
+          <w:tab w:val="left" w:pos="12824"/>
+          <w:tab w:val="left" w:pos="13740"/>
+          <w:tab w:val="left" w:pos="14656"/>
+        </w:tabs>
+        <w:wordWrap w:val="0"/>
+        <w:spacing w:after="120" w:line="240" w:lineRule="auto"/>
+        <w:rPr>
+          <w:rFonts w:ascii="Consolas" w:eastAsia="Times New Roman" w:hAnsi="Consolas" w:cs="Courier New"/>
+          <w:kern w:val="0"/>
+          <w:sz w:val="21"/>
+          <w:szCs w:val="21"/>
+          <w:lang w:val="en-IN" w:eastAsia="en-IN"/>
+          <w14:ligatures w14:val="none"/>
+        </w:rPr>
+      </w:pPr>
+      <w:r>
+        <w:rPr>
+          <w:rFonts w:ascii="Consolas" w:eastAsia="Times New Roman" w:hAnsi="Consolas" w:cs="Courier New"/>
+          <w:kern w:val="0"/>
+          <w:sz w:val="21"/>
+          <w:szCs w:val="21"/>
+          <w:lang w:val="en-IN" w:eastAsia="en-IN"/>
+          <w14:ligatures w14:val="none"/>
+        </w:rPr>
+        <w:t>│ dense_2 (</w:t>
+      </w:r>
+      <w:proofErr w:type="gramStart"/>
+      <w:r>
+        <w:rPr>
+          <w:rFonts w:ascii="Consolas" w:eastAsia="Times New Roman" w:hAnsi="Consolas" w:cs="Courier New"/>
+          <w:color w:val="0087FF"/>
+          <w:kern w:val="0"/>
+          <w:sz w:val="21"/>
+          <w:szCs w:val="21"/>
+          <w:lang w:val="en-IN" w:eastAsia="en-IN"/>
+          <w14:ligatures w14:val="none"/>
+        </w:rPr>
+        <w:t>Dense</w:t>
+      </w:r>
+      <w:r>
+        <w:rPr>
+          <w:rFonts w:ascii="Consolas" w:eastAsia="Times New Roman" w:hAnsi="Consolas" w:cs="Courier New"/>
+          <w:kern w:val="0"/>
+          <w:sz w:val="21"/>
+          <w:szCs w:val="21"/>
+          <w:lang w:val="en-IN" w:eastAsia="en-IN"/>
+          <w14:ligatures w14:val="none"/>
+        </w:rPr>
+        <w:t xml:space="preserve">)   </w:t>
+      </w:r>
+      <w:proofErr w:type="gramEnd"/>
+      <w:r>
+        <w:rPr>
+          <w:rFonts w:ascii="Consolas" w:eastAsia="Times New Roman" w:hAnsi="Consolas" w:cs="Courier New"/>
+          <w:kern w:val="0"/>
+          <w:sz w:val="21"/>
+          <w:szCs w:val="21"/>
+          <w:lang w:val="en-IN" w:eastAsia="en-IN"/>
+          <w14:ligatures w14:val="none"/>
+        </w:rPr>
+        <w:t xml:space="preserve">              │ (</w:t>
+      </w:r>
+      <w:r>
+        <w:rPr>
+          <w:rFonts w:ascii="Consolas" w:eastAsia="Times New Roman" w:hAnsi="Consolas" w:cs="Courier New"/>
+          <w:color w:val="00D7FF"/>
+          <w:kern w:val="0"/>
+          <w:sz w:val="21"/>
+          <w:szCs w:val="21"/>
+          <w:lang w:val="en-IN" w:eastAsia="en-IN"/>
+          <w14:ligatures w14:val="none"/>
+        </w:rPr>
+        <w:t>None</w:t>
+      </w:r>
+      <w:r>
+        <w:rPr>
+          <w:rFonts w:ascii="Consolas" w:eastAsia="Times New Roman" w:hAnsi="Consolas" w:cs="Courier New"/>
+          <w:kern w:val="0"/>
+          <w:sz w:val="21"/>
+          <w:szCs w:val="21"/>
+          <w:lang w:val="en-IN" w:eastAsia="en-IN"/>
+          <w14:ligatures w14:val="none"/>
+        </w:rPr>
+        <w:t xml:space="preserve">, </w:t>
+      </w:r>
+      <w:r>
+        <w:rPr>
+          <w:rFonts w:ascii="Consolas" w:eastAsia="Times New Roman" w:hAnsi="Consolas" w:cs="Courier New"/>
+          <w:color w:val="00AF00"/>
+          <w:kern w:val="0"/>
+          <w:sz w:val="21"/>
+          <w:szCs w:val="21"/>
+          <w:lang w:val="en-IN" w:eastAsia="en-IN"/>
+          <w14:ligatures w14:val="none"/>
+        </w:rPr>
+        <w:t>1</w:t>
+      </w:r>
+      <w:r>
+        <w:rPr>
+          <w:rFonts w:ascii="Consolas" w:eastAsia="Times New Roman" w:hAnsi="Consolas" w:cs="Courier New"/>
+          <w:kern w:val="0"/>
+          <w:sz w:val="21"/>
+          <w:szCs w:val="21"/>
+          <w:lang w:val="en-IN" w:eastAsia="en-IN"/>
+          <w14:ligatures w14:val="none"/>
+        </w:rPr>
+        <w:t xml:space="preserve">)              │             </w:t>
+      </w:r>
+      <w:r>
+        <w:rPr>
+          <w:rFonts w:ascii="Consolas" w:eastAsia="Times New Roman" w:hAnsi="Consolas" w:cs="Courier New"/>
+          <w:color w:val="00AF00"/>
+          <w:kern w:val="0"/>
+          <w:sz w:val="21"/>
+          <w:szCs w:val="21"/>
+          <w:lang w:val="en-IN" w:eastAsia="en-IN"/>
+          <w14:ligatures w14:val="none"/>
+        </w:rPr>
+        <w:t>8</w:t>
+      </w:r>
+      <w:r>
+        <w:rPr>
+          <w:rFonts w:ascii="Consolas" w:eastAsia="Times New Roman" w:hAnsi="Consolas" w:cs="Courier New"/>
+          <w:kern w:val="0"/>
+          <w:sz w:val="21"/>
+          <w:szCs w:val="21"/>
+          <w:lang w:val="en-IN" w:eastAsia="en-IN"/>
+          <w14:ligatures w14:val="none"/>
+        </w:rPr>
+        <w:t xml:space="preserve"> │</w:t>
+      </w:r>
+    </w:p>
+    <w:p>
+      <w:pPr>
+        <w:jc w:val="both"/>
+        <w:rPr>
+          <w:sz w:val="44"/>
+          <w:szCs w:val="44"/>
+          <w:lang w:val="en-IN"/>
+        </w:rPr>
+      </w:pPr>
+    </w:p>
+    <w:p>
+      <w:pPr>
+        <w:jc w:val="both"/>
+        <w:rPr>
+          <w:sz w:val="44"/>
+          <w:szCs w:val="44"/>
+          <w:u w:val="single"/>
+        </w:rPr>
+      </w:pPr>
+      <w:r>
+        <w:rPr>
+          <w:noProof/>
+        </w:rPr>
+        <w:lastRenderedPageBreak/>
+        <w:drawing>
+          <wp:inline distT="0" distB="0" distL="0" distR="0" wp14:anchorId="0343CFE5" wp14:editId="1FBFC52D">
+            <wp:extent cx="6481794" cy="4228465"/>
+            <wp:effectExtent l="0" t="0" r="0" b="635"/>
+            <wp:docPr id="14" name="Picture 3"/>
+            <wp:cNvGraphicFramePr>
+              <a:graphicFrameLocks xmlns:a="http://schemas.openxmlformats.org/drawingml/2006/main" noChangeAspect="1"/>
+            </wp:cNvGraphicFramePr>
+            <a:graphic xmlns:a="http://schemas.openxmlformats.org/drawingml/2006/main">
+              <a:graphicData uri="http://schemas.openxmlformats.org/drawingml/2006/picture">
+                <pic:pic xmlns:pic="http://schemas.openxmlformats.org/drawingml/2006/picture">
+                  <pic:nvPicPr>
+                    <pic:cNvPr id="0" name="Picture 14"/>
+                    <pic:cNvPicPr>
+                      <a:picLocks noChangeAspect="1" noChangeArrowheads="1"/>
+                    </pic:cNvPicPr>
+                  </pic:nvPicPr>
+                  <pic:blipFill>
+                    <a:blip r:embed="rId5">
+                      <a:extLst>
+                        <a:ext uri="{28A0092B-C50C-407E-A947-70E740481C1C}">
+                          <a14:useLocalDpi xmlns:a14="http://schemas.microsoft.com/office/drawing/2010/main" val="0"/>
+                        </a:ext>
+                      </a:extLst>
+                    </a:blip>
+                    <a:srcRect/>
+                    <a:stretch>
+                      <a:fillRect/>
+                    </a:stretch>
+                  </pic:blipFill>
+                  <pic:spPr bwMode="auto">
+                    <a:xfrm>
+                      <a:off x="0" y="0"/>
+                      <a:ext cx="6538351" cy="4265361"/>
+                    </a:xfrm>
+                    <a:prstGeom prst="rect">
+                      <a:avLst/>
+                    </a:prstGeom>
+                    <a:noFill/>
+                    <a:ln>
+                      <a:noFill/>
+                    </a:ln>
+                  </pic:spPr>
+                </pic:pic>
+              </a:graphicData>
+            </a:graphic>
+          </wp:inline>
+        </w:drawing>
+      </w:r>
+    </w:p>
+    <w:p>
+      <w:pPr>
+        <w:jc w:val="both"/>
+        <w:rPr>
+          <w:sz w:val="44"/>
+          <w:szCs w:val="44"/>
+          <w:u w:val="single"/>
+        </w:rPr>
+      </w:pPr>
     </w:p>
     <w:p>
       <w:pPr>
@@ -189,91 +973,91 @@
           <w:szCs w:val="44"/>
           <w:u w:val="single"/>
         </w:rPr>
+        <w:t>Lab 4</w:t>
+      </w:r>
+    </w:p>
+    <w:p>
+      <w:pPr>
+        <w:jc w:val="both"/>
+        <w:rPr>
+          <w:sz w:val="44"/>
+          <w:szCs w:val="44"/>
+          <w:u w:val="single"/>
+        </w:rPr>
+      </w:pPr>
+    </w:p>
+    <w:p>
+      <w:pPr>
+        <w:jc w:val="both"/>
+        <w:rPr>
+          <w:sz w:val="44"/>
+          <w:szCs w:val="44"/>
+          <w:u w:val="single"/>
+        </w:rPr>
+      </w:pPr>
+      <w:r>
+        <w:rPr>
+          <w:sz w:val="44"/>
+          <w:szCs w:val="44"/>
+          <w:u w:val="single"/>
+        </w:rPr>
+        <w:t>Lab 5</w:t>
+      </w:r>
+    </w:p>
+    <w:p>
+      <w:pPr>
+        <w:jc w:val="both"/>
+        <w:rPr>
+          <w:sz w:val="44"/>
+          <w:szCs w:val="44"/>
+          <w:u w:val="single"/>
+        </w:rPr>
+      </w:pPr>
+    </w:p>
+    <w:p>
+      <w:pPr>
+        <w:jc w:val="both"/>
+        <w:rPr>
+          <w:sz w:val="44"/>
+          <w:szCs w:val="44"/>
+          <w:u w:val="single"/>
+        </w:rPr>
+      </w:pPr>
+      <w:r>
+        <w:rPr>
+          <w:sz w:val="44"/>
+          <w:szCs w:val="44"/>
+          <w:u w:val="single"/>
+        </w:rPr>
+        <w:t>Lab 6</w:t>
+      </w:r>
+    </w:p>
+    <w:p>
+      <w:pPr>
+        <w:jc w:val="both"/>
+        <w:rPr>
+          <w:sz w:val="44"/>
+          <w:szCs w:val="44"/>
+          <w:u w:val="single"/>
+        </w:rPr>
+      </w:pPr>
+    </w:p>
+    <w:p>
+      <w:pPr>
+        <w:jc w:val="both"/>
+        <w:rPr>
+          <w:sz w:val="44"/>
+          <w:szCs w:val="44"/>
+          <w:u w:val="single"/>
+        </w:rPr>
+      </w:pPr>
+      <w:r>
+        <w:rPr>
+          <w:sz w:val="44"/>
+          <w:szCs w:val="44"/>
+          <w:u w:val="single"/>
+        </w:rPr>
         <w:lastRenderedPageBreak/>
-        <w:t>Lab 4</w:t>
-      </w:r>
-    </w:p>
-    <w:p>
-      <w:pPr>
-        <w:jc w:val="both"/>
-        <w:rPr>
-          <w:sz w:val="44"/>
-          <w:szCs w:val="44"/>
-          <w:u w:val="single"/>
-        </w:rPr>
-      </w:pPr>
-    </w:p>
-    <w:p>
-      <w:pPr>
-        <w:jc w:val="both"/>
-        <w:rPr>
-          <w:sz w:val="44"/>
-          <w:szCs w:val="44"/>
-          <w:u w:val="single"/>
-        </w:rPr>
-      </w:pPr>
-      <w:r>
-        <w:rPr>
-          <w:sz w:val="44"/>
-          <w:szCs w:val="44"/>
-          <w:u w:val="single"/>
-        </w:rPr>
-        <w:t>Lab 5</w:t>
-      </w:r>
-    </w:p>
-    <w:p>
-      <w:pPr>
-        <w:jc w:val="both"/>
-        <w:rPr>
-          <w:sz w:val="44"/>
-          <w:szCs w:val="44"/>
-          <w:u w:val="single"/>
-        </w:rPr>
-      </w:pPr>
-    </w:p>
-    <w:p>
-      <w:pPr>
-        <w:jc w:val="both"/>
-        <w:rPr>
-          <w:sz w:val="44"/>
-          <w:szCs w:val="44"/>
-          <w:u w:val="single"/>
-        </w:rPr>
-      </w:pPr>
-      <w:r>
-        <w:rPr>
-          <w:sz w:val="44"/>
-          <w:szCs w:val="44"/>
-          <w:u w:val="single"/>
-        </w:rPr>
-        <w:t>Lab 6</w:t>
-      </w:r>
-    </w:p>
-    <w:p>
-      <w:pPr>
-        <w:jc w:val="both"/>
-        <w:rPr>
-          <w:sz w:val="44"/>
-          <w:szCs w:val="44"/>
-          <w:u w:val="single"/>
-        </w:rPr>
-      </w:pPr>
-    </w:p>
-    <w:p>
-      <w:pPr>
-        <w:jc w:val="both"/>
-        <w:rPr>
-          <w:sz w:val="44"/>
-          <w:szCs w:val="44"/>
-          <w:u w:val="single"/>
-        </w:rPr>
-      </w:pPr>
-      <w:r>
-        <w:rPr>
-          <w:sz w:val="44"/>
-          <w:szCs w:val="44"/>
-          <w:u w:val="single"/>
-        </w:rPr>
         <w:t>Lab 7</w:t>
       </w:r>
     </w:p>
@@ -830,7 +1614,6 @@
   <w:style w:type="character" w:default="1" w:styleId="DefaultParagraphFont">
     <w:name w:val="Default Paragraph Font"/>
     <w:uiPriority w:val="1"/>
-    <w:semiHidden/>
     <w:unhideWhenUsed/>
   </w:style>
   <w:style w:type="table" w:default="1" w:styleId="TableNormal">
@@ -853,6 +1636,36 @@
     <w:uiPriority w:val="99"/>
     <w:semiHidden/>
     <w:unhideWhenUsed/>
+  </w:style>
+  <w:style w:type="paragraph" w:styleId="HTMLPreformatted">
+    <w:name w:val="HTML Preformatted"/>
+    <w:basedOn w:val="Normal"/>
+    <w:link w:val="HTMLPreformattedChar"/>
+    <w:uiPriority w:val="99"/>
+    <w:semiHidden/>
+    <w:unhideWhenUsed/>
+    <w:rsid w:val="00141843"/>
+    <w:pPr>
+      <w:spacing w:after="0" w:line="240" w:lineRule="auto"/>
+    </w:pPr>
+    <w:rPr>
+      <w:rFonts w:ascii="Consolas" w:hAnsi="Consolas"/>
+      <w:sz w:val="20"/>
+      <w:szCs w:val="20"/>
+    </w:rPr>
+  </w:style>
+  <w:style w:type="character" w:customStyle="1" w:styleId="HTMLPreformattedChar">
+    <w:name w:val="HTML Preformatted Char"/>
+    <w:basedOn w:val="DefaultParagraphFont"/>
+    <w:link w:val="HTMLPreformatted"/>
+    <w:uiPriority w:val="99"/>
+    <w:semiHidden/>
+    <w:rsid w:val="00141843"/>
+    <w:rPr>
+      <w:rFonts w:ascii="Consolas" w:hAnsi="Consolas"/>
+      <w:sz w:val="20"/>
+      <w:szCs w:val="20"/>
+    </w:rPr>
   </w:style>
 </w:styles>
 </file>

--- a/LABlogbook (1).docx
+++ b/LABlogbook (1).docx
@@ -183,35 +183,7 @@
           <w:lang w:val="en-IN" w:eastAsia="en-IN"/>
           <w14:ligatures w14:val="none"/>
         </w:rPr>
-        <w:t>Layer (</w:t>
-      </w:r>
-      <w:proofErr w:type="gramStart"/>
-      <w:r>
-        <w:rPr>
-          <w:rFonts w:ascii="Consolas" w:eastAsia="Times New Roman" w:hAnsi="Consolas" w:cs="Courier New"/>
-          <w:b/>
-          <w:bCs/>
-          <w:kern w:val="0"/>
-          <w:sz w:val="21"/>
-          <w:szCs w:val="21"/>
-          <w:lang w:val="en-IN" w:eastAsia="en-IN"/>
-          <w14:ligatures w14:val="none"/>
-        </w:rPr>
-        <w:t xml:space="preserve">type)   </w:t>
-      </w:r>
-      <w:proofErr w:type="gramEnd"/>
-      <w:r>
-        <w:rPr>
-          <w:rFonts w:ascii="Consolas" w:eastAsia="Times New Roman" w:hAnsi="Consolas" w:cs="Courier New"/>
-          <w:b/>
-          <w:bCs/>
-          <w:kern w:val="0"/>
-          <w:sz w:val="21"/>
-          <w:szCs w:val="21"/>
-          <w:lang w:val="en-IN" w:eastAsia="en-IN"/>
-          <w14:ligatures w14:val="none"/>
-        </w:rPr>
-        <w:t xml:space="preserve">                 </w:t>
+        <w:t xml:space="preserve">Layer (type)                    </w:t>
       </w:r>
       <w:r>
         <w:rPr>
@@ -358,7 +330,6 @@
         </w:rPr>
         <w:t>│ dense (</w:t>
       </w:r>
-      <w:proofErr w:type="gramStart"/>
       <w:r>
         <w:rPr>
           <w:rFonts w:ascii="Consolas" w:eastAsia="Times New Roman" w:hAnsi="Consolas" w:cs="Courier New"/>
@@ -380,19 +351,7 @@
           <w:lang w:val="en-IN" w:eastAsia="en-IN"/>
           <w14:ligatures w14:val="none"/>
         </w:rPr>
-        <w:t xml:space="preserve">)   </w:t>
-      </w:r>
-      <w:proofErr w:type="gramEnd"/>
-      <w:r>
-        <w:rPr>
-          <w:rFonts w:ascii="Consolas" w:eastAsia="Times New Roman" w:hAnsi="Consolas" w:cs="Courier New"/>
-          <w:kern w:val="0"/>
-          <w:sz w:val="21"/>
-          <w:szCs w:val="21"/>
-          <w:lang w:val="en-IN" w:eastAsia="en-IN"/>
-          <w14:ligatures w14:val="none"/>
-        </w:rPr>
-        <w:t xml:space="preserve">                │ (</w:t>
+        <w:t>)                   │ (</w:t>
       </w:r>
       <w:r>
         <w:rPr>
@@ -549,7 +508,6 @@
         </w:rPr>
         <w:t>│ dense_1 (</w:t>
       </w:r>
-      <w:proofErr w:type="gramStart"/>
       <w:r>
         <w:rPr>
           <w:rFonts w:ascii="Consolas" w:eastAsia="Times New Roman" w:hAnsi="Consolas" w:cs="Courier New"/>
@@ -571,19 +529,7 @@
           <w:lang w:val="en-IN" w:eastAsia="en-IN"/>
           <w14:ligatures w14:val="none"/>
         </w:rPr>
-        <w:t xml:space="preserve">)   </w:t>
-      </w:r>
-      <w:proofErr w:type="gramEnd"/>
-      <w:r>
-        <w:rPr>
-          <w:rFonts w:ascii="Consolas" w:eastAsia="Times New Roman" w:hAnsi="Consolas" w:cs="Courier New"/>
-          <w:kern w:val="0"/>
-          <w:sz w:val="21"/>
-          <w:szCs w:val="21"/>
-          <w:lang w:val="en-IN" w:eastAsia="en-IN"/>
-          <w14:ligatures w14:val="none"/>
-        </w:rPr>
-        <w:t xml:space="preserve">              │ (</w:t>
+        <w:t>)                 │ (</w:t>
       </w:r>
       <w:r>
         <w:rPr>
@@ -740,7 +686,6 @@
         </w:rPr>
         <w:t>│ dense_2 (</w:t>
       </w:r>
-      <w:proofErr w:type="gramStart"/>
       <w:r>
         <w:rPr>
           <w:rFonts w:ascii="Consolas" w:eastAsia="Times New Roman" w:hAnsi="Consolas" w:cs="Courier New"/>
@@ -762,19 +707,7 @@
           <w:lang w:val="en-IN" w:eastAsia="en-IN"/>
           <w14:ligatures w14:val="none"/>
         </w:rPr>
-        <w:t xml:space="preserve">)   </w:t>
-      </w:r>
-      <w:proofErr w:type="gramEnd"/>
-      <w:r>
-        <w:rPr>
-          <w:rFonts w:ascii="Consolas" w:eastAsia="Times New Roman" w:hAnsi="Consolas" w:cs="Courier New"/>
-          <w:kern w:val="0"/>
-          <w:sz w:val="21"/>
-          <w:szCs w:val="21"/>
-          <w:lang w:val="en-IN" w:eastAsia="en-IN"/>
-          <w14:ligatures w14:val="none"/>
-        </w:rPr>
-        <w:t xml:space="preserve">              │ (</w:t>
+        <w:t>)                 │ (</w:t>
       </w:r>
       <w:r>
         <w:rPr>
@@ -929,6 +862,46 @@
           <w:u w:val="single"/>
         </w:rPr>
       </w:pPr>
+      <w:r>
+        <w:rPr>
+          <w:sz w:val="44"/>
+          <w:szCs w:val="44"/>
+          <w:u w:val="single"/>
+        </w:rPr>
+        <w:t xml:space="preserve">     Task-2</w:t>
+      </w:r>
+    </w:p>
+    <w:p>
+      <w:pPr>
+        <w:jc w:val="both"/>
+        <w:rPr>
+          <w:sz w:val="44"/>
+          <w:szCs w:val="44"/>
+        </w:rPr>
+      </w:pPr>
+      <w:r>
+        <w:rPr>
+          <w:sz w:val="44"/>
+          <w:szCs w:val="44"/>
+        </w:rPr>
+        <w:t xml:space="preserve">        O1 = 1.532696</w:t>
+      </w:r>
+    </w:p>
+    <w:p>
+      <w:pPr>
+        <w:jc w:val="both"/>
+        <w:rPr>
+          <w:sz w:val="44"/>
+          <w:szCs w:val="44"/>
+        </w:rPr>
+      </w:pPr>
+      <w:r>
+        <w:rPr>
+          <w:sz w:val="44"/>
+          <w:szCs w:val="44"/>
+        </w:rPr>
+        <w:t xml:space="preserve">        O2 = 1.532696</w:t>
+      </w:r>
     </w:p>
     <w:p>
       <w:pPr>
@@ -1029,6 +1002,7 @@
           <w:szCs w:val="44"/>
           <w:u w:val="single"/>
         </w:rPr>
+        <w:lastRenderedPageBreak/>
         <w:t>Lab 6</w:t>
       </w:r>
     </w:p>
@@ -1057,7 +1031,6 @@
           <w:szCs w:val="44"/>
           <w:u w:val="single"/>
         </w:rPr>
-        <w:lastRenderedPageBreak/>
         <w:t>Lab 7</w:t>
       </w:r>
     </w:p>
@@ -1614,6 +1587,7 @@
   <w:style w:type="character" w:default="1" w:styleId="DefaultParagraphFont">
     <w:name w:val="Default Paragraph Font"/>
     <w:uiPriority w:val="1"/>
+    <w:semiHidden/>
     <w:unhideWhenUsed/>
   </w:style>
   <w:style w:type="table" w:default="1" w:styleId="TableNormal">

--- a/LABlogbook (1).docx
+++ b/LABlogbook (1).docx
@@ -183,7 +183,35 @@
           <w:lang w:val="en-IN" w:eastAsia="en-IN"/>
           <w14:ligatures w14:val="none"/>
         </w:rPr>
-        <w:t xml:space="preserve">Layer (type)                    </w:t>
+        <w:t>Layer (</w:t>
+      </w:r>
+      <w:proofErr w:type="gramStart"/>
+      <w:r>
+        <w:rPr>
+          <w:rFonts w:ascii="Consolas" w:eastAsia="Times New Roman" w:hAnsi="Consolas" w:cs="Courier New"/>
+          <w:b/>
+          <w:bCs/>
+          <w:kern w:val="0"/>
+          <w:sz w:val="21"/>
+          <w:szCs w:val="21"/>
+          <w:lang w:val="en-IN" w:eastAsia="en-IN"/>
+          <w14:ligatures w14:val="none"/>
+        </w:rPr>
+        <w:t xml:space="preserve">type)   </w:t>
+      </w:r>
+      <w:proofErr w:type="gramEnd"/>
+      <w:r>
+        <w:rPr>
+          <w:rFonts w:ascii="Consolas" w:eastAsia="Times New Roman" w:hAnsi="Consolas" w:cs="Courier New"/>
+          <w:b/>
+          <w:bCs/>
+          <w:kern w:val="0"/>
+          <w:sz w:val="21"/>
+          <w:szCs w:val="21"/>
+          <w:lang w:val="en-IN" w:eastAsia="en-IN"/>
+          <w14:ligatures w14:val="none"/>
+        </w:rPr>
+        <w:t xml:space="preserve">                 </w:t>
       </w:r>
       <w:r>
         <w:rPr>
@@ -330,6 +358,7 @@
         </w:rPr>
         <w:t>│ dense (</w:t>
       </w:r>
+      <w:proofErr w:type="gramStart"/>
       <w:r>
         <w:rPr>
           <w:rFonts w:ascii="Consolas" w:eastAsia="Times New Roman" w:hAnsi="Consolas" w:cs="Courier New"/>
@@ -351,7 +380,19 @@
           <w:lang w:val="en-IN" w:eastAsia="en-IN"/>
           <w14:ligatures w14:val="none"/>
         </w:rPr>
-        <w:t>)                   │ (</w:t>
+        <w:t xml:space="preserve">)   </w:t>
+      </w:r>
+      <w:proofErr w:type="gramEnd"/>
+      <w:r>
+        <w:rPr>
+          <w:rFonts w:ascii="Consolas" w:eastAsia="Times New Roman" w:hAnsi="Consolas" w:cs="Courier New"/>
+          <w:kern w:val="0"/>
+          <w:sz w:val="21"/>
+          <w:szCs w:val="21"/>
+          <w:lang w:val="en-IN" w:eastAsia="en-IN"/>
+          <w14:ligatures w14:val="none"/>
+        </w:rPr>
+        <w:t xml:space="preserve">                │ (</w:t>
       </w:r>
       <w:r>
         <w:rPr>
@@ -508,6 +549,7 @@
         </w:rPr>
         <w:t>│ dense_1 (</w:t>
       </w:r>
+      <w:proofErr w:type="gramStart"/>
       <w:r>
         <w:rPr>
           <w:rFonts w:ascii="Consolas" w:eastAsia="Times New Roman" w:hAnsi="Consolas" w:cs="Courier New"/>
@@ -529,7 +571,19 @@
           <w:lang w:val="en-IN" w:eastAsia="en-IN"/>
           <w14:ligatures w14:val="none"/>
         </w:rPr>
-        <w:t>)                 │ (</w:t>
+        <w:t xml:space="preserve">)   </w:t>
+      </w:r>
+      <w:proofErr w:type="gramEnd"/>
+      <w:r>
+        <w:rPr>
+          <w:rFonts w:ascii="Consolas" w:eastAsia="Times New Roman" w:hAnsi="Consolas" w:cs="Courier New"/>
+          <w:kern w:val="0"/>
+          <w:sz w:val="21"/>
+          <w:szCs w:val="21"/>
+          <w:lang w:val="en-IN" w:eastAsia="en-IN"/>
+          <w14:ligatures w14:val="none"/>
+        </w:rPr>
+        <w:t xml:space="preserve">              │ (</w:t>
       </w:r>
       <w:r>
         <w:rPr>
@@ -686,6 +740,7 @@
         </w:rPr>
         <w:t>│ dense_2 (</w:t>
       </w:r>
+      <w:proofErr w:type="gramStart"/>
       <w:r>
         <w:rPr>
           <w:rFonts w:ascii="Consolas" w:eastAsia="Times New Roman" w:hAnsi="Consolas" w:cs="Courier New"/>
@@ -707,7 +762,19 @@
           <w:lang w:val="en-IN" w:eastAsia="en-IN"/>
           <w14:ligatures w14:val="none"/>
         </w:rPr>
-        <w:t>)                 │ (</w:t>
+        <w:t xml:space="preserve">)   </w:t>
+      </w:r>
+      <w:proofErr w:type="gramEnd"/>
+      <w:r>
+        <w:rPr>
+          <w:rFonts w:ascii="Consolas" w:eastAsia="Times New Roman" w:hAnsi="Consolas" w:cs="Courier New"/>
+          <w:kern w:val="0"/>
+          <w:sz w:val="21"/>
+          <w:szCs w:val="21"/>
+          <w:lang w:val="en-IN" w:eastAsia="en-IN"/>
+          <w14:ligatures w14:val="none"/>
+        </w:rPr>
+        <w:t xml:space="preserve">              │ (</w:t>
       </w:r>
       <w:r>
         <w:rPr>
@@ -793,6 +860,61 @@
       <w:pPr>
         <w:jc w:val="both"/>
         <w:rPr>
+          <w:sz w:val="28"/>
+          <w:szCs w:val="28"/>
+          <w:lang w:val="en-IN"/>
+        </w:rPr>
+      </w:pPr>
+      <w:r>
+        <w:rPr>
+          <w:sz w:val="28"/>
+          <w:szCs w:val="28"/>
+          <w:lang w:val="en-IN"/>
+        </w:rPr>
+        <w:lastRenderedPageBreak/>
+        <w:t>Total params: 435 (1.70 KB)</w:t>
+      </w:r>
+    </w:p>
+    <w:p>
+      <w:pPr>
+        <w:jc w:val="both"/>
+        <w:rPr>
+          <w:sz w:val="28"/>
+          <w:szCs w:val="28"/>
+          <w:lang w:val="en-IN"/>
+        </w:rPr>
+      </w:pPr>
+      <w:r>
+        <w:rPr>
+          <w:sz w:val="28"/>
+          <w:szCs w:val="28"/>
+          <w:lang w:val="en-IN"/>
+        </w:rPr>
+        <w:t xml:space="preserve"> Trainable params: 435 (1.70 KB)</w:t>
+      </w:r>
+    </w:p>
+    <w:p>
+      <w:pPr>
+        <w:jc w:val="both"/>
+        <w:rPr>
+          <w:sz w:val="28"/>
+          <w:szCs w:val="28"/>
+          <w:lang w:val="en-IN"/>
+        </w:rPr>
+      </w:pPr>
+      <w:r>
+        <w:rPr>
+          <w:sz w:val="28"/>
+          <w:szCs w:val="28"/>
+          <w:lang w:val="en-IN"/>
+        </w:rPr>
+        <w:t xml:space="preserve"> Non-trainable params: 0 (0.00 B)</w:t>
+      </w:r>
+    </w:p>
+    <w:p>
+      <w:pPr>
+        <w:jc w:val="both"/>
+        <w:rPr>
           <w:sz w:val="44"/>
           <w:szCs w:val="44"/>
           <w:u w:val="single"/>
@@ -802,7 +924,6 @@
         <w:rPr>
           <w:noProof/>
         </w:rPr>
-        <w:lastRenderedPageBreak/>
         <w:drawing>
           <wp:inline distT="0" distB="0" distL="0" distR="0" wp14:anchorId="0343CFE5" wp14:editId="1FBFC52D">
             <wp:extent cx="6481794" cy="4228465"/>
@@ -870,6 +991,28 @@
         </w:rPr>
         <w:t xml:space="preserve">     Task-2</w:t>
       </w:r>
+      <w:r>
+        <w:rPr>
+          <w:sz w:val="44"/>
+          <w:szCs w:val="44"/>
+          <w:u w:val="single"/>
+        </w:rPr>
+        <w:t xml:space="preserve">    </w:t>
+      </w:r>
+      <w:r>
+        <w:rPr>
+          <w:sz w:val="44"/>
+          <w:szCs w:val="44"/>
+        </w:rPr>
+        <w:t xml:space="preserve">    </w:t>
+      </w:r>
+      <w:r>
+        <w:rPr>
+          <w:sz w:val="44"/>
+          <w:szCs w:val="44"/>
+        </w:rPr>
+        <w:t xml:space="preserve"> O1 = 1.532696</w:t>
+      </w:r>
     </w:p>
     <w:p>
       <w:pPr>
@@ -884,7 +1027,7 @@
           <w:sz w:val="44"/>
           <w:szCs w:val="44"/>
         </w:rPr>
-        <w:t xml:space="preserve">        O1 = 1.532696</w:t>
+        <w:t xml:space="preserve">        O2 = 1.532696</w:t>
       </w:r>
     </w:p>
     <w:p>
@@ -893,14 +1036,16 @@
         <w:rPr>
           <w:sz w:val="44"/>
           <w:szCs w:val="44"/>
-        </w:rPr>
-      </w:pPr>
-      <w:r>
-        <w:rPr>
-          <w:sz w:val="44"/>
-          <w:szCs w:val="44"/>
-        </w:rPr>
-        <w:t xml:space="preserve">        O2 = 1.532696</w:t>
+          <w:u w:val="single"/>
+        </w:rPr>
+      </w:pPr>
+      <w:r>
+        <w:rPr>
+          <w:sz w:val="44"/>
+          <w:szCs w:val="44"/>
+          <w:u w:val="single"/>
+        </w:rPr>
+        <w:t>Lab 3</w:t>
       </w:r>
     </w:p>
     <w:p>
@@ -909,17 +1054,1373 @@
         <w:rPr>
           <w:sz w:val="44"/>
           <w:szCs w:val="44"/>
-          <w:u w:val="single"/>
-        </w:rPr>
-      </w:pPr>
-      <w:r>
-        <w:rPr>
-          <w:sz w:val="44"/>
-          <w:szCs w:val="44"/>
-          <w:u w:val="single"/>
-        </w:rPr>
-        <w:t>Lab 3</w:t>
-      </w:r>
+          <w:lang w:val="en-IN"/>
+        </w:rPr>
+      </w:pPr>
+      <w:r>
+        <w:rPr>
+          <w:sz w:val="44"/>
+          <w:szCs w:val="44"/>
+          <w:lang w:val="en-IN"/>
+        </w:rPr>
+        <w:t>Test accuracy: 0.8776000142097473</w:t>
+      </w:r>
+    </w:p>
+    <w:p>
+      <w:pPr>
+        <w:shd w:val="clear" w:color="auto" w:fill="FFFFFF"/>
+        <w:tabs>
+          <w:tab w:val="left" w:pos="916"/>
+          <w:tab w:val="left" w:pos="1832"/>
+          <w:tab w:val="left" w:pos="2748"/>
+          <w:tab w:val="left" w:pos="3664"/>
+          <w:tab w:val="left" w:pos="4580"/>
+          <w:tab w:val="left" w:pos="5496"/>
+          <w:tab w:val="left" w:pos="6412"/>
+          <w:tab w:val="left" w:pos="7328"/>
+          <w:tab w:val="left" w:pos="8244"/>
+          <w:tab w:val="left" w:pos="9160"/>
+          <w:tab w:val="left" w:pos="10076"/>
+          <w:tab w:val="left" w:pos="10992"/>
+          <w:tab w:val="left" w:pos="11908"/>
+          <w:tab w:val="left" w:pos="12824"/>
+          <w:tab w:val="left" w:pos="13740"/>
+          <w:tab w:val="left" w:pos="14656"/>
+        </w:tabs>
+        <w:wordWrap w:val="0"/>
+        <w:spacing w:after="120" w:line="240" w:lineRule="auto"/>
+        <w:rPr>
+          <w:rFonts w:ascii="Consolas" w:eastAsia="Times New Roman" w:hAnsi="Consolas" w:cs="Courier New"/>
+          <w:kern w:val="0"/>
+          <w:sz w:val="20"/>
+          <w:szCs w:val="20"/>
+          <w:lang w:val="en-IN" w:eastAsia="en-IN"/>
+          <w14:ligatures w14:val="none"/>
+        </w:rPr>
+      </w:pPr>
+      <w:r>
+        <w:rPr>
+          <w:rFonts w:ascii="Consolas" w:eastAsia="Times New Roman" w:hAnsi="Consolas" w:cs="Courier New"/>
+          <w:kern w:val="0"/>
+          <w:sz w:val="20"/>
+          <w:szCs w:val="20"/>
+          <w:lang w:val="en-IN" w:eastAsia="en-IN"/>
+          <w14:ligatures w14:val="none"/>
+        </w:rPr>
+        <w:t>┏━━━━━━━━━━━━━━━━━━━━━━━━━━━━━━━━━┳━━━━━━━━━━━━━━━━━━━━━━━━┳━━━━━━━━━━━━━━━┓</w:t>
+      </w:r>
+    </w:p>
+    <w:p>
+      <w:pPr>
+        <w:shd w:val="clear" w:color="auto" w:fill="FFFFFF"/>
+        <w:tabs>
+          <w:tab w:val="left" w:pos="916"/>
+          <w:tab w:val="left" w:pos="1832"/>
+          <w:tab w:val="left" w:pos="2748"/>
+          <w:tab w:val="left" w:pos="3664"/>
+          <w:tab w:val="left" w:pos="4580"/>
+          <w:tab w:val="left" w:pos="5496"/>
+          <w:tab w:val="left" w:pos="6412"/>
+          <w:tab w:val="left" w:pos="7328"/>
+          <w:tab w:val="left" w:pos="8244"/>
+          <w:tab w:val="left" w:pos="9160"/>
+          <w:tab w:val="left" w:pos="10076"/>
+          <w:tab w:val="left" w:pos="10992"/>
+          <w:tab w:val="left" w:pos="11908"/>
+          <w:tab w:val="left" w:pos="12824"/>
+          <w:tab w:val="left" w:pos="13740"/>
+          <w:tab w:val="left" w:pos="14656"/>
+        </w:tabs>
+        <w:wordWrap w:val="0"/>
+        <w:spacing w:after="120" w:line="240" w:lineRule="auto"/>
+        <w:rPr>
+          <w:rFonts w:ascii="Consolas" w:eastAsia="Times New Roman" w:hAnsi="Consolas" w:cs="Courier New"/>
+          <w:kern w:val="0"/>
+          <w:sz w:val="20"/>
+          <w:szCs w:val="20"/>
+          <w:lang w:val="en-IN" w:eastAsia="en-IN"/>
+          <w14:ligatures w14:val="none"/>
+        </w:rPr>
+      </w:pPr>
+      <w:r>
+        <w:rPr>
+          <w:rFonts w:ascii="Consolas" w:eastAsia="Times New Roman" w:hAnsi="Consolas" w:cs="Courier New"/>
+          <w:kern w:val="0"/>
+          <w:sz w:val="20"/>
+          <w:szCs w:val="20"/>
+          <w:lang w:val="en-IN" w:eastAsia="en-IN"/>
+          <w14:ligatures w14:val="none"/>
+        </w:rPr>
+        <w:t>┃</w:t>
+      </w:r>
+      <w:r>
+        <w:rPr>
+          <w:rFonts w:ascii="Consolas" w:eastAsia="Times New Roman" w:hAnsi="Consolas" w:cs="Courier New"/>
+          <w:b/>
+          <w:bCs/>
+          <w:kern w:val="0"/>
+          <w:sz w:val="20"/>
+          <w:szCs w:val="20"/>
+          <w:lang w:val="en-IN" w:eastAsia="en-IN"/>
+          <w14:ligatures w14:val="none"/>
+        </w:rPr>
+        <w:t xml:space="preserve"> Layer (</w:t>
+      </w:r>
+      <w:proofErr w:type="gramStart"/>
+      <w:r>
+        <w:rPr>
+          <w:rFonts w:ascii="Consolas" w:eastAsia="Times New Roman" w:hAnsi="Consolas" w:cs="Courier New"/>
+          <w:b/>
+          <w:bCs/>
+          <w:kern w:val="0"/>
+          <w:sz w:val="20"/>
+          <w:szCs w:val="20"/>
+          <w:lang w:val="en-IN" w:eastAsia="en-IN"/>
+          <w14:ligatures w14:val="none"/>
+        </w:rPr>
+        <w:t xml:space="preserve">type)   </w:t>
+      </w:r>
+      <w:proofErr w:type="gramEnd"/>
+      <w:r>
+        <w:rPr>
+          <w:rFonts w:ascii="Consolas" w:eastAsia="Times New Roman" w:hAnsi="Consolas" w:cs="Courier New"/>
+          <w:b/>
+          <w:bCs/>
+          <w:kern w:val="0"/>
+          <w:sz w:val="20"/>
+          <w:szCs w:val="20"/>
+          <w:lang w:val="en-IN" w:eastAsia="en-IN"/>
+          <w14:ligatures w14:val="none"/>
+        </w:rPr>
+        <w:t xml:space="preserve">                 </w:t>
+      </w:r>
+      <w:r>
+        <w:rPr>
+          <w:rFonts w:ascii="Consolas" w:eastAsia="Times New Roman" w:hAnsi="Consolas" w:cs="Courier New"/>
+          <w:kern w:val="0"/>
+          <w:sz w:val="20"/>
+          <w:szCs w:val="20"/>
+          <w:lang w:val="en-IN" w:eastAsia="en-IN"/>
+          <w14:ligatures w14:val="none"/>
+        </w:rPr>
+        <w:t>┃</w:t>
+      </w:r>
+      <w:r>
+        <w:rPr>
+          <w:rFonts w:ascii="Consolas" w:eastAsia="Times New Roman" w:hAnsi="Consolas" w:cs="Courier New"/>
+          <w:b/>
+          <w:bCs/>
+          <w:kern w:val="0"/>
+          <w:sz w:val="20"/>
+          <w:szCs w:val="20"/>
+          <w:lang w:val="en-IN" w:eastAsia="en-IN"/>
+          <w14:ligatures w14:val="none"/>
+        </w:rPr>
+        <w:t xml:space="preserve"> Output Shape           </w:t>
+      </w:r>
+      <w:r>
+        <w:rPr>
+          <w:rFonts w:ascii="Consolas" w:eastAsia="Times New Roman" w:hAnsi="Consolas" w:cs="Courier New"/>
+          <w:kern w:val="0"/>
+          <w:sz w:val="20"/>
+          <w:szCs w:val="20"/>
+          <w:lang w:val="en-IN" w:eastAsia="en-IN"/>
+          <w14:ligatures w14:val="none"/>
+        </w:rPr>
+        <w:t>┃</w:t>
+      </w:r>
+      <w:r>
+        <w:rPr>
+          <w:rFonts w:ascii="Consolas" w:eastAsia="Times New Roman" w:hAnsi="Consolas" w:cs="Courier New"/>
+          <w:b/>
+          <w:bCs/>
+          <w:kern w:val="0"/>
+          <w:sz w:val="20"/>
+          <w:szCs w:val="20"/>
+          <w:lang w:val="en-IN" w:eastAsia="en-IN"/>
+          <w14:ligatures w14:val="none"/>
+        </w:rPr>
+        <w:t xml:space="preserve">       Param # </w:t>
+      </w:r>
+      <w:r>
+        <w:rPr>
+          <w:rFonts w:ascii="Consolas" w:eastAsia="Times New Roman" w:hAnsi="Consolas" w:cs="Courier New"/>
+          <w:kern w:val="0"/>
+          <w:sz w:val="20"/>
+          <w:szCs w:val="20"/>
+          <w:lang w:val="en-IN" w:eastAsia="en-IN"/>
+          <w14:ligatures w14:val="none"/>
+        </w:rPr>
+        <w:t>┃</w:t>
+      </w:r>
+    </w:p>
+    <w:p>
+      <w:pPr>
+        <w:shd w:val="clear" w:color="auto" w:fill="FFFFFF"/>
+        <w:tabs>
+          <w:tab w:val="left" w:pos="916"/>
+          <w:tab w:val="left" w:pos="1832"/>
+          <w:tab w:val="left" w:pos="2748"/>
+          <w:tab w:val="left" w:pos="3664"/>
+          <w:tab w:val="left" w:pos="4580"/>
+          <w:tab w:val="left" w:pos="5496"/>
+          <w:tab w:val="left" w:pos="6412"/>
+          <w:tab w:val="left" w:pos="7328"/>
+          <w:tab w:val="left" w:pos="8244"/>
+          <w:tab w:val="left" w:pos="9160"/>
+          <w:tab w:val="left" w:pos="10076"/>
+          <w:tab w:val="left" w:pos="10992"/>
+          <w:tab w:val="left" w:pos="11908"/>
+          <w:tab w:val="left" w:pos="12824"/>
+          <w:tab w:val="left" w:pos="13740"/>
+          <w:tab w:val="left" w:pos="14656"/>
+        </w:tabs>
+        <w:wordWrap w:val="0"/>
+        <w:spacing w:after="120" w:line="240" w:lineRule="auto"/>
+        <w:rPr>
+          <w:rFonts w:ascii="Consolas" w:eastAsia="Times New Roman" w:hAnsi="Consolas" w:cs="Courier New"/>
+          <w:kern w:val="0"/>
+          <w:sz w:val="20"/>
+          <w:szCs w:val="20"/>
+          <w:lang w:val="en-IN" w:eastAsia="en-IN"/>
+          <w14:ligatures w14:val="none"/>
+        </w:rPr>
+      </w:pPr>
+      <w:r>
+        <w:rPr>
+          <w:rFonts w:ascii="Consolas" w:eastAsia="Times New Roman" w:hAnsi="Consolas" w:cs="Courier New"/>
+          <w:kern w:val="0"/>
+          <w:sz w:val="20"/>
+          <w:szCs w:val="20"/>
+          <w:lang w:val="en-IN" w:eastAsia="en-IN"/>
+          <w14:ligatures w14:val="none"/>
+        </w:rPr>
+        <w:t>┡━━━━━━━━━━━━━━━━━━━━━━━━━━━━━━━━━╇━━━━━━━━━━━━━━━━━━━━━━━━╇━━━━━━━━━━━━━━━┩</w:t>
+      </w:r>
+    </w:p>
+    <w:p>
+      <w:pPr>
+        <w:shd w:val="clear" w:color="auto" w:fill="FFFFFF"/>
+        <w:tabs>
+          <w:tab w:val="left" w:pos="916"/>
+          <w:tab w:val="left" w:pos="1832"/>
+          <w:tab w:val="left" w:pos="2748"/>
+          <w:tab w:val="left" w:pos="3664"/>
+          <w:tab w:val="left" w:pos="4580"/>
+          <w:tab w:val="left" w:pos="5496"/>
+          <w:tab w:val="left" w:pos="6412"/>
+          <w:tab w:val="left" w:pos="7328"/>
+          <w:tab w:val="left" w:pos="8244"/>
+          <w:tab w:val="left" w:pos="9160"/>
+          <w:tab w:val="left" w:pos="10076"/>
+          <w:tab w:val="left" w:pos="10992"/>
+          <w:tab w:val="left" w:pos="11908"/>
+          <w:tab w:val="left" w:pos="12824"/>
+          <w:tab w:val="left" w:pos="13740"/>
+          <w:tab w:val="left" w:pos="14656"/>
+        </w:tabs>
+        <w:wordWrap w:val="0"/>
+        <w:spacing w:after="120" w:line="240" w:lineRule="auto"/>
+        <w:rPr>
+          <w:rFonts w:ascii="Consolas" w:eastAsia="Times New Roman" w:hAnsi="Consolas" w:cs="Courier New"/>
+          <w:kern w:val="0"/>
+          <w:sz w:val="20"/>
+          <w:szCs w:val="20"/>
+          <w:lang w:val="en-IN" w:eastAsia="en-IN"/>
+          <w14:ligatures w14:val="none"/>
+        </w:rPr>
+      </w:pPr>
+      <w:r>
+        <w:rPr>
+          <w:rFonts w:ascii="Consolas" w:eastAsia="Times New Roman" w:hAnsi="Consolas" w:cs="Courier New"/>
+          <w:kern w:val="0"/>
+          <w:sz w:val="20"/>
+          <w:szCs w:val="20"/>
+          <w:lang w:val="en-IN" w:eastAsia="en-IN"/>
+          <w14:ligatures w14:val="none"/>
+        </w:rPr>
+        <w:t>│ flatten_1 (</w:t>
+      </w:r>
+      <w:proofErr w:type="gramStart"/>
+      <w:r>
+        <w:rPr>
+          <w:rFonts w:ascii="Consolas" w:eastAsia="Times New Roman" w:hAnsi="Consolas" w:cs="Courier New"/>
+          <w:color w:val="0087FF"/>
+          <w:kern w:val="0"/>
+          <w:sz w:val="20"/>
+          <w:szCs w:val="20"/>
+          <w:lang w:val="en-IN" w:eastAsia="en-IN"/>
+          <w14:ligatures w14:val="none"/>
+        </w:rPr>
+        <w:t>Flatten</w:t>
+      </w:r>
+      <w:r>
+        <w:rPr>
+          <w:rFonts w:ascii="Consolas" w:eastAsia="Times New Roman" w:hAnsi="Consolas" w:cs="Courier New"/>
+          <w:kern w:val="0"/>
+          <w:sz w:val="20"/>
+          <w:szCs w:val="20"/>
+          <w:lang w:val="en-IN" w:eastAsia="en-IN"/>
+          <w14:ligatures w14:val="none"/>
+        </w:rPr>
+        <w:t xml:space="preserve">)   </w:t>
+      </w:r>
+      <w:proofErr w:type="gramEnd"/>
+      <w:r>
+        <w:rPr>
+          <w:rFonts w:ascii="Consolas" w:eastAsia="Times New Roman" w:hAnsi="Consolas" w:cs="Courier New"/>
+          <w:kern w:val="0"/>
+          <w:sz w:val="20"/>
+          <w:szCs w:val="20"/>
+          <w:lang w:val="en-IN" w:eastAsia="en-IN"/>
+          <w14:ligatures w14:val="none"/>
+        </w:rPr>
+        <w:t xml:space="preserve">          │ (</w:t>
+      </w:r>
+      <w:r>
+        <w:rPr>
+          <w:rFonts w:ascii="Consolas" w:eastAsia="Times New Roman" w:hAnsi="Consolas" w:cs="Courier New"/>
+          <w:color w:val="00D7FF"/>
+          <w:kern w:val="0"/>
+          <w:sz w:val="20"/>
+          <w:szCs w:val="20"/>
+          <w:lang w:val="en-IN" w:eastAsia="en-IN"/>
+          <w14:ligatures w14:val="none"/>
+        </w:rPr>
+        <w:t>None</w:t>
+      </w:r>
+      <w:r>
+        <w:rPr>
+          <w:rFonts w:ascii="Consolas" w:eastAsia="Times New Roman" w:hAnsi="Consolas" w:cs="Courier New"/>
+          <w:kern w:val="0"/>
+          <w:sz w:val="20"/>
+          <w:szCs w:val="20"/>
+          <w:lang w:val="en-IN" w:eastAsia="en-IN"/>
+          <w14:ligatures w14:val="none"/>
+        </w:rPr>
+        <w:t xml:space="preserve">, </w:t>
+      </w:r>
+      <w:r>
+        <w:rPr>
+          <w:rFonts w:ascii="Consolas" w:eastAsia="Times New Roman" w:hAnsi="Consolas" w:cs="Courier New"/>
+          <w:color w:val="00AF00"/>
+          <w:kern w:val="0"/>
+          <w:sz w:val="20"/>
+          <w:szCs w:val="20"/>
+          <w:lang w:val="en-IN" w:eastAsia="en-IN"/>
+          <w14:ligatures w14:val="none"/>
+        </w:rPr>
+        <w:t>784</w:t>
+      </w:r>
+      <w:r>
+        <w:rPr>
+          <w:rFonts w:ascii="Consolas" w:eastAsia="Times New Roman" w:hAnsi="Consolas" w:cs="Courier New"/>
+          <w:kern w:val="0"/>
+          <w:sz w:val="20"/>
+          <w:szCs w:val="20"/>
+          <w:lang w:val="en-IN" w:eastAsia="en-IN"/>
+          <w14:ligatures w14:val="none"/>
+        </w:rPr>
+        <w:t xml:space="preserve">)            │             </w:t>
+      </w:r>
+      <w:r>
+        <w:rPr>
+          <w:rFonts w:ascii="Consolas" w:eastAsia="Times New Roman" w:hAnsi="Consolas" w:cs="Courier New"/>
+          <w:color w:val="00AF00"/>
+          <w:kern w:val="0"/>
+          <w:sz w:val="20"/>
+          <w:szCs w:val="20"/>
+          <w:lang w:val="en-IN" w:eastAsia="en-IN"/>
+          <w14:ligatures w14:val="none"/>
+        </w:rPr>
+        <w:t>0</w:t>
+      </w:r>
+      <w:r>
+        <w:rPr>
+          <w:rFonts w:ascii="Consolas" w:eastAsia="Times New Roman" w:hAnsi="Consolas" w:cs="Courier New"/>
+          <w:kern w:val="0"/>
+          <w:sz w:val="20"/>
+          <w:szCs w:val="20"/>
+          <w:lang w:val="en-IN" w:eastAsia="en-IN"/>
+          <w14:ligatures w14:val="none"/>
+        </w:rPr>
+        <w:t xml:space="preserve"> │</w:t>
+      </w:r>
+    </w:p>
+    <w:p>
+      <w:pPr>
+        <w:shd w:val="clear" w:color="auto" w:fill="FFFFFF"/>
+        <w:tabs>
+          <w:tab w:val="left" w:pos="916"/>
+          <w:tab w:val="left" w:pos="1832"/>
+          <w:tab w:val="left" w:pos="2748"/>
+          <w:tab w:val="left" w:pos="3664"/>
+          <w:tab w:val="left" w:pos="4580"/>
+          <w:tab w:val="left" w:pos="5496"/>
+          <w:tab w:val="left" w:pos="6412"/>
+          <w:tab w:val="left" w:pos="7328"/>
+          <w:tab w:val="left" w:pos="8244"/>
+          <w:tab w:val="left" w:pos="9160"/>
+          <w:tab w:val="left" w:pos="10076"/>
+          <w:tab w:val="left" w:pos="10992"/>
+          <w:tab w:val="left" w:pos="11908"/>
+          <w:tab w:val="left" w:pos="12824"/>
+          <w:tab w:val="left" w:pos="13740"/>
+          <w:tab w:val="left" w:pos="14656"/>
+        </w:tabs>
+        <w:wordWrap w:val="0"/>
+        <w:spacing w:after="120" w:line="240" w:lineRule="auto"/>
+        <w:rPr>
+          <w:rFonts w:ascii="Consolas" w:eastAsia="Times New Roman" w:hAnsi="Consolas" w:cs="Courier New"/>
+          <w:kern w:val="0"/>
+          <w:sz w:val="20"/>
+          <w:szCs w:val="20"/>
+          <w:lang w:val="en-IN" w:eastAsia="en-IN"/>
+          <w14:ligatures w14:val="none"/>
+        </w:rPr>
+      </w:pPr>
+      <w:r>
+        <w:rPr>
+          <w:rFonts w:ascii="Consolas" w:eastAsia="Times New Roman" w:hAnsi="Consolas" w:cs="Courier New"/>
+          <w:kern w:val="0"/>
+          <w:sz w:val="20"/>
+          <w:szCs w:val="20"/>
+          <w:lang w:val="en-IN" w:eastAsia="en-IN"/>
+          <w14:ligatures w14:val="none"/>
+        </w:rPr>
+        <w:t>├─────────────────────────────────┼────────────────────────┼───────────────┤</w:t>
+      </w:r>
+    </w:p>
+    <w:p>
+      <w:pPr>
+        <w:shd w:val="clear" w:color="auto" w:fill="FFFFFF"/>
+        <w:tabs>
+          <w:tab w:val="left" w:pos="916"/>
+          <w:tab w:val="left" w:pos="1832"/>
+          <w:tab w:val="left" w:pos="2748"/>
+          <w:tab w:val="left" w:pos="3664"/>
+          <w:tab w:val="left" w:pos="4580"/>
+          <w:tab w:val="left" w:pos="5496"/>
+          <w:tab w:val="left" w:pos="6412"/>
+          <w:tab w:val="left" w:pos="7328"/>
+          <w:tab w:val="left" w:pos="8244"/>
+          <w:tab w:val="left" w:pos="9160"/>
+          <w:tab w:val="left" w:pos="10076"/>
+          <w:tab w:val="left" w:pos="10992"/>
+          <w:tab w:val="left" w:pos="11908"/>
+          <w:tab w:val="left" w:pos="12824"/>
+          <w:tab w:val="left" w:pos="13740"/>
+          <w:tab w:val="left" w:pos="14656"/>
+        </w:tabs>
+        <w:wordWrap w:val="0"/>
+        <w:spacing w:after="120" w:line="240" w:lineRule="auto"/>
+        <w:rPr>
+          <w:rFonts w:ascii="Consolas" w:eastAsia="Times New Roman" w:hAnsi="Consolas" w:cs="Courier New"/>
+          <w:kern w:val="0"/>
+          <w:sz w:val="20"/>
+          <w:szCs w:val="20"/>
+          <w:lang w:val="en-IN" w:eastAsia="en-IN"/>
+          <w14:ligatures w14:val="none"/>
+        </w:rPr>
+      </w:pPr>
+      <w:r>
+        <w:rPr>
+          <w:rFonts w:ascii="Consolas" w:eastAsia="Times New Roman" w:hAnsi="Consolas" w:cs="Courier New"/>
+          <w:kern w:val="0"/>
+          <w:sz w:val="20"/>
+          <w:szCs w:val="20"/>
+          <w:lang w:val="en-IN" w:eastAsia="en-IN"/>
+          <w14:ligatures w14:val="none"/>
+        </w:rPr>
+        <w:t>│ dense_3 (</w:t>
+      </w:r>
+      <w:proofErr w:type="gramStart"/>
+      <w:r>
+        <w:rPr>
+          <w:rFonts w:ascii="Consolas" w:eastAsia="Times New Roman" w:hAnsi="Consolas" w:cs="Courier New"/>
+          <w:color w:val="0087FF"/>
+          <w:kern w:val="0"/>
+          <w:sz w:val="20"/>
+          <w:szCs w:val="20"/>
+          <w:lang w:val="en-IN" w:eastAsia="en-IN"/>
+          <w14:ligatures w14:val="none"/>
+        </w:rPr>
+        <w:t>Dense</w:t>
+      </w:r>
+      <w:r>
+        <w:rPr>
+          <w:rFonts w:ascii="Consolas" w:eastAsia="Times New Roman" w:hAnsi="Consolas" w:cs="Courier New"/>
+          <w:kern w:val="0"/>
+          <w:sz w:val="20"/>
+          <w:szCs w:val="20"/>
+          <w:lang w:val="en-IN" w:eastAsia="en-IN"/>
+          <w14:ligatures w14:val="none"/>
+        </w:rPr>
+        <w:t xml:space="preserve">)   </w:t>
+      </w:r>
+      <w:proofErr w:type="gramEnd"/>
+      <w:r>
+        <w:rPr>
+          <w:rFonts w:ascii="Consolas" w:eastAsia="Times New Roman" w:hAnsi="Consolas" w:cs="Courier New"/>
+          <w:kern w:val="0"/>
+          <w:sz w:val="20"/>
+          <w:szCs w:val="20"/>
+          <w:lang w:val="en-IN" w:eastAsia="en-IN"/>
+          <w14:ligatures w14:val="none"/>
+        </w:rPr>
+        <w:t xml:space="preserve">              │ (</w:t>
+      </w:r>
+      <w:r>
+        <w:rPr>
+          <w:rFonts w:ascii="Consolas" w:eastAsia="Times New Roman" w:hAnsi="Consolas" w:cs="Courier New"/>
+          <w:color w:val="00D7FF"/>
+          <w:kern w:val="0"/>
+          <w:sz w:val="20"/>
+          <w:szCs w:val="20"/>
+          <w:lang w:val="en-IN" w:eastAsia="en-IN"/>
+          <w14:ligatures w14:val="none"/>
+        </w:rPr>
+        <w:t>None</w:t>
+      </w:r>
+      <w:r>
+        <w:rPr>
+          <w:rFonts w:ascii="Consolas" w:eastAsia="Times New Roman" w:hAnsi="Consolas" w:cs="Courier New"/>
+          <w:kern w:val="0"/>
+          <w:sz w:val="20"/>
+          <w:szCs w:val="20"/>
+          <w:lang w:val="en-IN" w:eastAsia="en-IN"/>
+          <w14:ligatures w14:val="none"/>
+        </w:rPr>
+        <w:t xml:space="preserve">, </w:t>
+      </w:r>
+      <w:r>
+        <w:rPr>
+          <w:rFonts w:ascii="Consolas" w:eastAsia="Times New Roman" w:hAnsi="Consolas" w:cs="Courier New"/>
+          <w:color w:val="00AF00"/>
+          <w:kern w:val="0"/>
+          <w:sz w:val="20"/>
+          <w:szCs w:val="20"/>
+          <w:lang w:val="en-IN" w:eastAsia="en-IN"/>
+          <w14:ligatures w14:val="none"/>
+        </w:rPr>
+        <w:t>55</w:t>
+      </w:r>
+      <w:r>
+        <w:rPr>
+          <w:rFonts w:ascii="Consolas" w:eastAsia="Times New Roman" w:hAnsi="Consolas" w:cs="Courier New"/>
+          <w:kern w:val="0"/>
+          <w:sz w:val="20"/>
+          <w:szCs w:val="20"/>
+          <w:lang w:val="en-IN" w:eastAsia="en-IN"/>
+          <w14:ligatures w14:val="none"/>
+        </w:rPr>
+        <w:t xml:space="preserve">)             │        </w:t>
+      </w:r>
+      <w:r>
+        <w:rPr>
+          <w:rFonts w:ascii="Consolas" w:eastAsia="Times New Roman" w:hAnsi="Consolas" w:cs="Courier New"/>
+          <w:color w:val="00AF00"/>
+          <w:kern w:val="0"/>
+          <w:sz w:val="20"/>
+          <w:szCs w:val="20"/>
+          <w:lang w:val="en-IN" w:eastAsia="en-IN"/>
+          <w14:ligatures w14:val="none"/>
+        </w:rPr>
+        <w:t>43,175</w:t>
+      </w:r>
+      <w:r>
+        <w:rPr>
+          <w:rFonts w:ascii="Consolas" w:eastAsia="Times New Roman" w:hAnsi="Consolas" w:cs="Courier New"/>
+          <w:kern w:val="0"/>
+          <w:sz w:val="20"/>
+          <w:szCs w:val="20"/>
+          <w:lang w:val="en-IN" w:eastAsia="en-IN"/>
+          <w14:ligatures w14:val="none"/>
+        </w:rPr>
+        <w:t xml:space="preserve"> │</w:t>
+      </w:r>
+    </w:p>
+    <w:p>
+      <w:pPr>
+        <w:shd w:val="clear" w:color="auto" w:fill="FFFFFF"/>
+        <w:tabs>
+          <w:tab w:val="left" w:pos="916"/>
+          <w:tab w:val="left" w:pos="1832"/>
+          <w:tab w:val="left" w:pos="2748"/>
+          <w:tab w:val="left" w:pos="3664"/>
+          <w:tab w:val="left" w:pos="4580"/>
+          <w:tab w:val="left" w:pos="5496"/>
+          <w:tab w:val="left" w:pos="6412"/>
+          <w:tab w:val="left" w:pos="7328"/>
+          <w:tab w:val="left" w:pos="8244"/>
+          <w:tab w:val="left" w:pos="9160"/>
+          <w:tab w:val="left" w:pos="10076"/>
+          <w:tab w:val="left" w:pos="10992"/>
+          <w:tab w:val="left" w:pos="11908"/>
+          <w:tab w:val="left" w:pos="12824"/>
+          <w:tab w:val="left" w:pos="13740"/>
+          <w:tab w:val="left" w:pos="14656"/>
+        </w:tabs>
+        <w:wordWrap w:val="0"/>
+        <w:spacing w:after="120" w:line="240" w:lineRule="auto"/>
+        <w:rPr>
+          <w:rFonts w:ascii="Consolas" w:eastAsia="Times New Roman" w:hAnsi="Consolas" w:cs="Courier New"/>
+          <w:kern w:val="0"/>
+          <w:sz w:val="20"/>
+          <w:szCs w:val="20"/>
+          <w:lang w:val="en-IN" w:eastAsia="en-IN"/>
+          <w14:ligatures w14:val="none"/>
+        </w:rPr>
+      </w:pPr>
+      <w:r>
+        <w:rPr>
+          <w:rFonts w:ascii="Consolas" w:eastAsia="Times New Roman" w:hAnsi="Consolas" w:cs="Courier New"/>
+          <w:kern w:val="0"/>
+          <w:sz w:val="20"/>
+          <w:szCs w:val="20"/>
+          <w:lang w:val="en-IN" w:eastAsia="en-IN"/>
+          <w14:ligatures w14:val="none"/>
+        </w:rPr>
+        <w:t>├─────────────────────────────────┼────────────────────────┼───────────────┤</w:t>
+      </w:r>
+    </w:p>
+    <w:p>
+      <w:pPr>
+        <w:shd w:val="clear" w:color="auto" w:fill="FFFFFF"/>
+        <w:tabs>
+          <w:tab w:val="left" w:pos="916"/>
+          <w:tab w:val="left" w:pos="1832"/>
+          <w:tab w:val="left" w:pos="2748"/>
+          <w:tab w:val="left" w:pos="3664"/>
+          <w:tab w:val="left" w:pos="4580"/>
+          <w:tab w:val="left" w:pos="5496"/>
+          <w:tab w:val="left" w:pos="6412"/>
+          <w:tab w:val="left" w:pos="7328"/>
+          <w:tab w:val="left" w:pos="8244"/>
+          <w:tab w:val="left" w:pos="9160"/>
+          <w:tab w:val="left" w:pos="10076"/>
+          <w:tab w:val="left" w:pos="10992"/>
+          <w:tab w:val="left" w:pos="11908"/>
+          <w:tab w:val="left" w:pos="12824"/>
+          <w:tab w:val="left" w:pos="13740"/>
+          <w:tab w:val="left" w:pos="14656"/>
+        </w:tabs>
+        <w:wordWrap w:val="0"/>
+        <w:spacing w:after="120" w:line="240" w:lineRule="auto"/>
+        <w:rPr>
+          <w:rFonts w:ascii="Consolas" w:eastAsia="Times New Roman" w:hAnsi="Consolas" w:cs="Courier New"/>
+          <w:kern w:val="0"/>
+          <w:sz w:val="20"/>
+          <w:szCs w:val="20"/>
+          <w:lang w:val="en-IN" w:eastAsia="en-IN"/>
+          <w14:ligatures w14:val="none"/>
+        </w:rPr>
+      </w:pPr>
+      <w:r>
+        <w:rPr>
+          <w:rFonts w:ascii="Consolas" w:eastAsia="Times New Roman" w:hAnsi="Consolas" w:cs="Courier New"/>
+          <w:kern w:val="0"/>
+          <w:sz w:val="20"/>
+          <w:szCs w:val="20"/>
+          <w:lang w:val="en-IN" w:eastAsia="en-IN"/>
+          <w14:ligatures w14:val="none"/>
+        </w:rPr>
+        <w:lastRenderedPageBreak/>
+        <w:t>│ dense_4 (</w:t>
+      </w:r>
+      <w:proofErr w:type="gramStart"/>
+      <w:r>
+        <w:rPr>
+          <w:rFonts w:ascii="Consolas" w:eastAsia="Times New Roman" w:hAnsi="Consolas" w:cs="Courier New"/>
+          <w:color w:val="0087FF"/>
+          <w:kern w:val="0"/>
+          <w:sz w:val="20"/>
+          <w:szCs w:val="20"/>
+          <w:lang w:val="en-IN" w:eastAsia="en-IN"/>
+          <w14:ligatures w14:val="none"/>
+        </w:rPr>
+        <w:t>Dense</w:t>
+      </w:r>
+      <w:r>
+        <w:rPr>
+          <w:rFonts w:ascii="Consolas" w:eastAsia="Times New Roman" w:hAnsi="Consolas" w:cs="Courier New"/>
+          <w:kern w:val="0"/>
+          <w:sz w:val="20"/>
+          <w:szCs w:val="20"/>
+          <w:lang w:val="en-IN" w:eastAsia="en-IN"/>
+          <w14:ligatures w14:val="none"/>
+        </w:rPr>
+        <w:t xml:space="preserve">)   </w:t>
+      </w:r>
+      <w:proofErr w:type="gramEnd"/>
+      <w:r>
+        <w:rPr>
+          <w:rFonts w:ascii="Consolas" w:eastAsia="Times New Roman" w:hAnsi="Consolas" w:cs="Courier New"/>
+          <w:kern w:val="0"/>
+          <w:sz w:val="20"/>
+          <w:szCs w:val="20"/>
+          <w:lang w:val="en-IN" w:eastAsia="en-IN"/>
+          <w14:ligatures w14:val="none"/>
+        </w:rPr>
+        <w:t xml:space="preserve">              │ (</w:t>
+      </w:r>
+      <w:r>
+        <w:rPr>
+          <w:rFonts w:ascii="Consolas" w:eastAsia="Times New Roman" w:hAnsi="Consolas" w:cs="Courier New"/>
+          <w:color w:val="00D7FF"/>
+          <w:kern w:val="0"/>
+          <w:sz w:val="20"/>
+          <w:szCs w:val="20"/>
+          <w:lang w:val="en-IN" w:eastAsia="en-IN"/>
+          <w14:ligatures w14:val="none"/>
+        </w:rPr>
+        <w:t>None</w:t>
+      </w:r>
+      <w:r>
+        <w:rPr>
+          <w:rFonts w:ascii="Consolas" w:eastAsia="Times New Roman" w:hAnsi="Consolas" w:cs="Courier New"/>
+          <w:kern w:val="0"/>
+          <w:sz w:val="20"/>
+          <w:szCs w:val="20"/>
+          <w:lang w:val="en-IN" w:eastAsia="en-IN"/>
+          <w14:ligatures w14:val="none"/>
+        </w:rPr>
+        <w:t xml:space="preserve">, </w:t>
+      </w:r>
+      <w:r>
+        <w:rPr>
+          <w:rFonts w:ascii="Consolas" w:eastAsia="Times New Roman" w:hAnsi="Consolas" w:cs="Courier New"/>
+          <w:color w:val="00AF00"/>
+          <w:kern w:val="0"/>
+          <w:sz w:val="20"/>
+          <w:szCs w:val="20"/>
+          <w:lang w:val="en-IN" w:eastAsia="en-IN"/>
+          <w14:ligatures w14:val="none"/>
+        </w:rPr>
+        <w:t>70</w:t>
+      </w:r>
+      <w:r>
+        <w:rPr>
+          <w:rFonts w:ascii="Consolas" w:eastAsia="Times New Roman" w:hAnsi="Consolas" w:cs="Courier New"/>
+          <w:kern w:val="0"/>
+          <w:sz w:val="20"/>
+          <w:szCs w:val="20"/>
+          <w:lang w:val="en-IN" w:eastAsia="en-IN"/>
+          <w14:ligatures w14:val="none"/>
+        </w:rPr>
+        <w:t xml:space="preserve">)             │         </w:t>
+      </w:r>
+      <w:r>
+        <w:rPr>
+          <w:rFonts w:ascii="Consolas" w:eastAsia="Times New Roman" w:hAnsi="Consolas" w:cs="Courier New"/>
+          <w:color w:val="00AF00"/>
+          <w:kern w:val="0"/>
+          <w:sz w:val="20"/>
+          <w:szCs w:val="20"/>
+          <w:lang w:val="en-IN" w:eastAsia="en-IN"/>
+          <w14:ligatures w14:val="none"/>
+        </w:rPr>
+        <w:t>3,920</w:t>
+      </w:r>
+      <w:r>
+        <w:rPr>
+          <w:rFonts w:ascii="Consolas" w:eastAsia="Times New Roman" w:hAnsi="Consolas" w:cs="Courier New"/>
+          <w:kern w:val="0"/>
+          <w:sz w:val="20"/>
+          <w:szCs w:val="20"/>
+          <w:lang w:val="en-IN" w:eastAsia="en-IN"/>
+          <w14:ligatures w14:val="none"/>
+        </w:rPr>
+        <w:t xml:space="preserve"> │</w:t>
+      </w:r>
+    </w:p>
+    <w:p>
+      <w:pPr>
+        <w:shd w:val="clear" w:color="auto" w:fill="FFFFFF"/>
+        <w:tabs>
+          <w:tab w:val="left" w:pos="916"/>
+          <w:tab w:val="left" w:pos="1832"/>
+          <w:tab w:val="left" w:pos="2748"/>
+          <w:tab w:val="left" w:pos="3664"/>
+          <w:tab w:val="left" w:pos="4580"/>
+          <w:tab w:val="left" w:pos="5496"/>
+          <w:tab w:val="left" w:pos="6412"/>
+          <w:tab w:val="left" w:pos="7328"/>
+          <w:tab w:val="left" w:pos="8244"/>
+          <w:tab w:val="left" w:pos="9160"/>
+          <w:tab w:val="left" w:pos="10076"/>
+          <w:tab w:val="left" w:pos="10992"/>
+          <w:tab w:val="left" w:pos="11908"/>
+          <w:tab w:val="left" w:pos="12824"/>
+          <w:tab w:val="left" w:pos="13740"/>
+          <w:tab w:val="left" w:pos="14656"/>
+        </w:tabs>
+        <w:wordWrap w:val="0"/>
+        <w:spacing w:after="120" w:line="240" w:lineRule="auto"/>
+        <w:rPr>
+          <w:rFonts w:ascii="Consolas" w:eastAsia="Times New Roman" w:hAnsi="Consolas" w:cs="Courier New"/>
+          <w:kern w:val="0"/>
+          <w:sz w:val="20"/>
+          <w:szCs w:val="20"/>
+          <w:lang w:val="en-IN" w:eastAsia="en-IN"/>
+          <w14:ligatures w14:val="none"/>
+        </w:rPr>
+      </w:pPr>
+      <w:r>
+        <w:rPr>
+          <w:rFonts w:ascii="Consolas" w:eastAsia="Times New Roman" w:hAnsi="Consolas" w:cs="Courier New"/>
+          <w:kern w:val="0"/>
+          <w:sz w:val="20"/>
+          <w:szCs w:val="20"/>
+          <w:lang w:val="en-IN" w:eastAsia="en-IN"/>
+          <w14:ligatures w14:val="none"/>
+        </w:rPr>
+        <w:t>├─────────────────────────────────┼────────────────────────┼───────────────┤</w:t>
+      </w:r>
+    </w:p>
+    <w:p>
+      <w:pPr>
+        <w:shd w:val="clear" w:color="auto" w:fill="FFFFFF"/>
+        <w:tabs>
+          <w:tab w:val="left" w:pos="916"/>
+          <w:tab w:val="left" w:pos="1832"/>
+          <w:tab w:val="left" w:pos="2748"/>
+          <w:tab w:val="left" w:pos="3664"/>
+          <w:tab w:val="left" w:pos="4580"/>
+          <w:tab w:val="left" w:pos="5496"/>
+          <w:tab w:val="left" w:pos="6412"/>
+          <w:tab w:val="left" w:pos="7328"/>
+          <w:tab w:val="left" w:pos="8244"/>
+          <w:tab w:val="left" w:pos="9160"/>
+          <w:tab w:val="left" w:pos="10076"/>
+          <w:tab w:val="left" w:pos="10992"/>
+          <w:tab w:val="left" w:pos="11908"/>
+          <w:tab w:val="left" w:pos="12824"/>
+          <w:tab w:val="left" w:pos="13740"/>
+          <w:tab w:val="left" w:pos="14656"/>
+        </w:tabs>
+        <w:wordWrap w:val="0"/>
+        <w:spacing w:after="120" w:line="240" w:lineRule="auto"/>
+        <w:rPr>
+          <w:rFonts w:ascii="Consolas" w:eastAsia="Times New Roman" w:hAnsi="Consolas" w:cs="Courier New"/>
+          <w:kern w:val="0"/>
+          <w:sz w:val="20"/>
+          <w:szCs w:val="20"/>
+          <w:lang w:val="en-IN" w:eastAsia="en-IN"/>
+          <w14:ligatures w14:val="none"/>
+        </w:rPr>
+      </w:pPr>
+      <w:r>
+        <w:rPr>
+          <w:rFonts w:ascii="Consolas" w:eastAsia="Times New Roman" w:hAnsi="Consolas" w:cs="Courier New"/>
+          <w:kern w:val="0"/>
+          <w:sz w:val="20"/>
+          <w:szCs w:val="20"/>
+          <w:lang w:val="en-IN" w:eastAsia="en-IN"/>
+          <w14:ligatures w14:val="none"/>
+        </w:rPr>
+        <w:t>│ dense_5 (</w:t>
+      </w:r>
+      <w:proofErr w:type="gramStart"/>
+      <w:r>
+        <w:rPr>
+          <w:rFonts w:ascii="Consolas" w:eastAsia="Times New Roman" w:hAnsi="Consolas" w:cs="Courier New"/>
+          <w:color w:val="0087FF"/>
+          <w:kern w:val="0"/>
+          <w:sz w:val="20"/>
+          <w:szCs w:val="20"/>
+          <w:lang w:val="en-IN" w:eastAsia="en-IN"/>
+          <w14:ligatures w14:val="none"/>
+        </w:rPr>
+        <w:t>Dense</w:t>
+      </w:r>
+      <w:r>
+        <w:rPr>
+          <w:rFonts w:ascii="Consolas" w:eastAsia="Times New Roman" w:hAnsi="Consolas" w:cs="Courier New"/>
+          <w:kern w:val="0"/>
+          <w:sz w:val="20"/>
+          <w:szCs w:val="20"/>
+          <w:lang w:val="en-IN" w:eastAsia="en-IN"/>
+          <w14:ligatures w14:val="none"/>
+        </w:rPr>
+        <w:t xml:space="preserve">)   </w:t>
+      </w:r>
+      <w:proofErr w:type="gramEnd"/>
+      <w:r>
+        <w:rPr>
+          <w:rFonts w:ascii="Consolas" w:eastAsia="Times New Roman" w:hAnsi="Consolas" w:cs="Courier New"/>
+          <w:kern w:val="0"/>
+          <w:sz w:val="20"/>
+          <w:szCs w:val="20"/>
+          <w:lang w:val="en-IN" w:eastAsia="en-IN"/>
+          <w14:ligatures w14:val="none"/>
+        </w:rPr>
+        <w:t xml:space="preserve">              │ (</w:t>
+      </w:r>
+      <w:r>
+        <w:rPr>
+          <w:rFonts w:ascii="Consolas" w:eastAsia="Times New Roman" w:hAnsi="Consolas" w:cs="Courier New"/>
+          <w:color w:val="00D7FF"/>
+          <w:kern w:val="0"/>
+          <w:sz w:val="20"/>
+          <w:szCs w:val="20"/>
+          <w:lang w:val="en-IN" w:eastAsia="en-IN"/>
+          <w14:ligatures w14:val="none"/>
+        </w:rPr>
+        <w:t>None</w:t>
+      </w:r>
+      <w:r>
+        <w:rPr>
+          <w:rFonts w:ascii="Consolas" w:eastAsia="Times New Roman" w:hAnsi="Consolas" w:cs="Courier New"/>
+          <w:kern w:val="0"/>
+          <w:sz w:val="20"/>
+          <w:szCs w:val="20"/>
+          <w:lang w:val="en-IN" w:eastAsia="en-IN"/>
+          <w14:ligatures w14:val="none"/>
+        </w:rPr>
+        <w:t xml:space="preserve">, </w:t>
+      </w:r>
+      <w:r>
+        <w:rPr>
+          <w:rFonts w:ascii="Consolas" w:eastAsia="Times New Roman" w:hAnsi="Consolas" w:cs="Courier New"/>
+          <w:color w:val="00AF00"/>
+          <w:kern w:val="0"/>
+          <w:sz w:val="20"/>
+          <w:szCs w:val="20"/>
+          <w:lang w:val="en-IN" w:eastAsia="en-IN"/>
+          <w14:ligatures w14:val="none"/>
+        </w:rPr>
+        <w:t>10</w:t>
+      </w:r>
+      <w:r>
+        <w:rPr>
+          <w:rFonts w:ascii="Consolas" w:eastAsia="Times New Roman" w:hAnsi="Consolas" w:cs="Courier New"/>
+          <w:kern w:val="0"/>
+          <w:sz w:val="20"/>
+          <w:szCs w:val="20"/>
+          <w:lang w:val="en-IN" w:eastAsia="en-IN"/>
+          <w14:ligatures w14:val="none"/>
+        </w:rPr>
+        <w:t xml:space="preserve">)             │           </w:t>
+      </w:r>
+      <w:r>
+        <w:rPr>
+          <w:rFonts w:ascii="Consolas" w:eastAsia="Times New Roman" w:hAnsi="Consolas" w:cs="Courier New"/>
+          <w:color w:val="00AF00"/>
+          <w:kern w:val="0"/>
+          <w:sz w:val="20"/>
+          <w:szCs w:val="20"/>
+          <w:lang w:val="en-IN" w:eastAsia="en-IN"/>
+          <w14:ligatures w14:val="none"/>
+        </w:rPr>
+        <w:t>710</w:t>
+      </w:r>
+      <w:r>
+        <w:rPr>
+          <w:rFonts w:ascii="Consolas" w:eastAsia="Times New Roman" w:hAnsi="Consolas" w:cs="Courier New"/>
+          <w:kern w:val="0"/>
+          <w:sz w:val="20"/>
+          <w:szCs w:val="20"/>
+          <w:lang w:val="en-IN" w:eastAsia="en-IN"/>
+          <w14:ligatures w14:val="none"/>
+        </w:rPr>
+        <w:t xml:space="preserve"> │</w:t>
+      </w:r>
+    </w:p>
+    <w:p>
+      <w:pPr>
+        <w:shd w:val="clear" w:color="auto" w:fill="FFFFFF"/>
+        <w:tabs>
+          <w:tab w:val="left" w:pos="916"/>
+          <w:tab w:val="left" w:pos="1832"/>
+          <w:tab w:val="left" w:pos="2748"/>
+          <w:tab w:val="left" w:pos="3664"/>
+          <w:tab w:val="left" w:pos="4580"/>
+          <w:tab w:val="left" w:pos="5496"/>
+          <w:tab w:val="left" w:pos="6412"/>
+          <w:tab w:val="left" w:pos="7328"/>
+          <w:tab w:val="left" w:pos="8244"/>
+          <w:tab w:val="left" w:pos="9160"/>
+          <w:tab w:val="left" w:pos="10076"/>
+          <w:tab w:val="left" w:pos="10992"/>
+          <w:tab w:val="left" w:pos="11908"/>
+          <w:tab w:val="left" w:pos="12824"/>
+          <w:tab w:val="left" w:pos="13740"/>
+          <w:tab w:val="left" w:pos="14656"/>
+        </w:tabs>
+        <w:wordWrap w:val="0"/>
+        <w:spacing w:after="120" w:line="240" w:lineRule="auto"/>
+        <w:rPr>
+          <w:rFonts w:ascii="Consolas" w:eastAsia="Times New Roman" w:hAnsi="Consolas" w:cs="Courier New"/>
+          <w:kern w:val="0"/>
+          <w:sz w:val="20"/>
+          <w:szCs w:val="20"/>
+          <w:lang w:val="en-IN" w:eastAsia="en-IN"/>
+          <w14:ligatures w14:val="none"/>
+        </w:rPr>
+      </w:pPr>
+      <w:r>
+        <w:rPr>
+          <w:rFonts w:ascii="Consolas" w:eastAsia="Times New Roman" w:hAnsi="Consolas" w:cs="Courier New"/>
+          <w:kern w:val="0"/>
+          <w:sz w:val="20"/>
+          <w:szCs w:val="20"/>
+          <w:lang w:val="en-IN" w:eastAsia="en-IN"/>
+          <w14:ligatures w14:val="none"/>
+        </w:rPr>
+        <w:t>└─────────────────────────────────┴────────────────────────┴───────────────┘</w:t>
+      </w:r>
+    </w:p>
+    <w:p>
+      <w:pPr>
+        <w:shd w:val="clear" w:color="auto" w:fill="FFFFFF"/>
+        <w:tabs>
+          <w:tab w:val="left" w:pos="916"/>
+          <w:tab w:val="left" w:pos="1832"/>
+          <w:tab w:val="left" w:pos="2748"/>
+          <w:tab w:val="left" w:pos="3664"/>
+          <w:tab w:val="left" w:pos="4580"/>
+          <w:tab w:val="left" w:pos="5496"/>
+          <w:tab w:val="left" w:pos="6412"/>
+          <w:tab w:val="left" w:pos="7328"/>
+          <w:tab w:val="left" w:pos="8244"/>
+          <w:tab w:val="left" w:pos="9160"/>
+          <w:tab w:val="left" w:pos="10076"/>
+          <w:tab w:val="left" w:pos="10992"/>
+          <w:tab w:val="left" w:pos="11908"/>
+          <w:tab w:val="left" w:pos="12824"/>
+          <w:tab w:val="left" w:pos="13740"/>
+          <w:tab w:val="left" w:pos="14656"/>
+        </w:tabs>
+        <w:wordWrap w:val="0"/>
+        <w:spacing w:after="120" w:line="240" w:lineRule="auto"/>
+        <w:rPr>
+          <w:rFonts w:ascii="Consolas" w:eastAsia="Times New Roman" w:hAnsi="Consolas" w:cs="Courier New"/>
+          <w:kern w:val="0"/>
+          <w:sz w:val="20"/>
+          <w:szCs w:val="20"/>
+          <w:lang w:val="en-IN" w:eastAsia="en-IN"/>
+          <w14:ligatures w14:val="none"/>
+        </w:rPr>
+      </w:pPr>
+      <w:r>
+        <w:rPr>
+          <w:rFonts w:ascii="Consolas" w:eastAsia="Times New Roman" w:hAnsi="Consolas" w:cs="Courier New"/>
+          <w:b/>
+          <w:bCs/>
+          <w:kern w:val="0"/>
+          <w:sz w:val="20"/>
+          <w:szCs w:val="20"/>
+          <w:lang w:val="en-IN" w:eastAsia="en-IN"/>
+          <w14:ligatures w14:val="none"/>
+        </w:rPr>
+        <w:t xml:space="preserve"> Total params: </w:t>
+      </w:r>
+      <w:r>
+        <w:rPr>
+          <w:rFonts w:ascii="Consolas" w:eastAsia="Times New Roman" w:hAnsi="Consolas" w:cs="Courier New"/>
+          <w:color w:val="00AF00"/>
+          <w:kern w:val="0"/>
+          <w:sz w:val="20"/>
+          <w:szCs w:val="20"/>
+          <w:lang w:val="en-IN" w:eastAsia="en-IN"/>
+          <w14:ligatures w14:val="none"/>
+        </w:rPr>
+        <w:t>47,805</w:t>
+      </w:r>
+      <w:r>
+        <w:rPr>
+          <w:rFonts w:ascii="Consolas" w:eastAsia="Times New Roman" w:hAnsi="Consolas" w:cs="Courier New"/>
+          <w:kern w:val="0"/>
+          <w:sz w:val="20"/>
+          <w:szCs w:val="20"/>
+          <w:lang w:val="en-IN" w:eastAsia="en-IN"/>
+          <w14:ligatures w14:val="none"/>
+        </w:rPr>
+        <w:t xml:space="preserve"> (186.74 KB)</w:t>
+      </w:r>
+    </w:p>
+    <w:p>
+      <w:pPr>
+        <w:shd w:val="clear" w:color="auto" w:fill="FFFFFF"/>
+        <w:tabs>
+          <w:tab w:val="left" w:pos="916"/>
+          <w:tab w:val="left" w:pos="1832"/>
+          <w:tab w:val="left" w:pos="2748"/>
+          <w:tab w:val="left" w:pos="3664"/>
+          <w:tab w:val="left" w:pos="4580"/>
+          <w:tab w:val="left" w:pos="5496"/>
+          <w:tab w:val="left" w:pos="6412"/>
+          <w:tab w:val="left" w:pos="7328"/>
+          <w:tab w:val="left" w:pos="8244"/>
+          <w:tab w:val="left" w:pos="9160"/>
+          <w:tab w:val="left" w:pos="10076"/>
+          <w:tab w:val="left" w:pos="10992"/>
+          <w:tab w:val="left" w:pos="11908"/>
+          <w:tab w:val="left" w:pos="12824"/>
+          <w:tab w:val="left" w:pos="13740"/>
+          <w:tab w:val="left" w:pos="14656"/>
+        </w:tabs>
+        <w:wordWrap w:val="0"/>
+        <w:spacing w:after="120" w:line="240" w:lineRule="auto"/>
+        <w:rPr>
+          <w:rFonts w:ascii="Consolas" w:eastAsia="Times New Roman" w:hAnsi="Consolas" w:cs="Courier New"/>
+          <w:kern w:val="0"/>
+          <w:sz w:val="20"/>
+          <w:szCs w:val="20"/>
+          <w:lang w:val="en-IN" w:eastAsia="en-IN"/>
+          <w14:ligatures w14:val="none"/>
+        </w:rPr>
+      </w:pPr>
+      <w:r>
+        <w:rPr>
+          <w:rFonts w:ascii="Consolas" w:eastAsia="Times New Roman" w:hAnsi="Consolas" w:cs="Courier New"/>
+          <w:b/>
+          <w:bCs/>
+          <w:kern w:val="0"/>
+          <w:sz w:val="20"/>
+          <w:szCs w:val="20"/>
+          <w:lang w:val="en-IN" w:eastAsia="en-IN"/>
+          <w14:ligatures w14:val="none"/>
+        </w:rPr>
+        <w:t xml:space="preserve"> Trainable params: </w:t>
+      </w:r>
+      <w:r>
+        <w:rPr>
+          <w:rFonts w:ascii="Consolas" w:eastAsia="Times New Roman" w:hAnsi="Consolas" w:cs="Courier New"/>
+          <w:color w:val="00AF00"/>
+          <w:kern w:val="0"/>
+          <w:sz w:val="20"/>
+          <w:szCs w:val="20"/>
+          <w:lang w:val="en-IN" w:eastAsia="en-IN"/>
+          <w14:ligatures w14:val="none"/>
+        </w:rPr>
+        <w:t>47,805</w:t>
+      </w:r>
+      <w:r>
+        <w:rPr>
+          <w:rFonts w:ascii="Consolas" w:eastAsia="Times New Roman" w:hAnsi="Consolas" w:cs="Courier New"/>
+          <w:kern w:val="0"/>
+          <w:sz w:val="20"/>
+          <w:szCs w:val="20"/>
+          <w:lang w:val="en-IN" w:eastAsia="en-IN"/>
+          <w14:ligatures w14:val="none"/>
+        </w:rPr>
+        <w:t xml:space="preserve"> (186.74 KB)</w:t>
+      </w:r>
+    </w:p>
+    <w:p>
+      <w:pPr>
+        <w:shd w:val="clear" w:color="auto" w:fill="FFFFFF"/>
+        <w:tabs>
+          <w:tab w:val="left" w:pos="916"/>
+          <w:tab w:val="left" w:pos="1832"/>
+          <w:tab w:val="left" w:pos="2748"/>
+          <w:tab w:val="left" w:pos="3664"/>
+          <w:tab w:val="left" w:pos="4580"/>
+          <w:tab w:val="left" w:pos="5496"/>
+          <w:tab w:val="left" w:pos="6412"/>
+          <w:tab w:val="left" w:pos="7328"/>
+          <w:tab w:val="left" w:pos="8244"/>
+          <w:tab w:val="left" w:pos="9160"/>
+          <w:tab w:val="left" w:pos="10076"/>
+          <w:tab w:val="left" w:pos="10992"/>
+          <w:tab w:val="left" w:pos="11908"/>
+          <w:tab w:val="left" w:pos="12824"/>
+          <w:tab w:val="left" w:pos="13740"/>
+          <w:tab w:val="left" w:pos="14656"/>
+        </w:tabs>
+        <w:wordWrap w:val="0"/>
+        <w:spacing w:after="120" w:line="240" w:lineRule="auto"/>
+        <w:rPr>
+          <w:rFonts w:ascii="Consolas" w:eastAsia="Times New Roman" w:hAnsi="Consolas" w:cs="Courier New"/>
+          <w:kern w:val="0"/>
+          <w:sz w:val="20"/>
+          <w:szCs w:val="20"/>
+          <w:lang w:val="en-IN" w:eastAsia="en-IN"/>
+          <w14:ligatures w14:val="none"/>
+        </w:rPr>
+      </w:pPr>
+      <w:r>
+        <w:rPr>
+          <w:rFonts w:ascii="Consolas" w:eastAsia="Times New Roman" w:hAnsi="Consolas" w:cs="Courier New"/>
+          <w:b/>
+          <w:bCs/>
+          <w:kern w:val="0"/>
+          <w:sz w:val="20"/>
+          <w:szCs w:val="20"/>
+          <w:lang w:val="en-IN" w:eastAsia="en-IN"/>
+          <w14:ligatures w14:val="none"/>
+        </w:rPr>
+        <w:t xml:space="preserve"> Non-trainable params: </w:t>
+      </w:r>
+      <w:r>
+        <w:rPr>
+          <w:rFonts w:ascii="Consolas" w:eastAsia="Times New Roman" w:hAnsi="Consolas" w:cs="Courier New"/>
+          <w:color w:val="00AF00"/>
+          <w:kern w:val="0"/>
+          <w:sz w:val="20"/>
+          <w:szCs w:val="20"/>
+          <w:lang w:val="en-IN" w:eastAsia="en-IN"/>
+          <w14:ligatures w14:val="none"/>
+        </w:rPr>
+        <w:t>0</w:t>
+      </w:r>
+      <w:r>
+        <w:rPr>
+          <w:rFonts w:ascii="Consolas" w:eastAsia="Times New Roman" w:hAnsi="Consolas" w:cs="Courier New"/>
+          <w:kern w:val="0"/>
+          <w:sz w:val="20"/>
+          <w:szCs w:val="20"/>
+          <w:lang w:val="en-IN" w:eastAsia="en-IN"/>
+          <w14:ligatures w14:val="none"/>
+        </w:rPr>
+        <w:t xml:space="preserve"> (0.00 B)</w:t>
+      </w:r>
+    </w:p>
+    <w:p>
+      <w:pPr>
+        <w:shd w:val="clear" w:color="auto" w:fill="FFFFFF"/>
+        <w:tabs>
+          <w:tab w:val="left" w:pos="916"/>
+          <w:tab w:val="left" w:pos="1832"/>
+          <w:tab w:val="left" w:pos="2748"/>
+          <w:tab w:val="left" w:pos="3664"/>
+          <w:tab w:val="left" w:pos="4580"/>
+          <w:tab w:val="left" w:pos="5496"/>
+          <w:tab w:val="left" w:pos="6412"/>
+          <w:tab w:val="left" w:pos="7328"/>
+          <w:tab w:val="left" w:pos="8244"/>
+          <w:tab w:val="left" w:pos="9160"/>
+          <w:tab w:val="left" w:pos="10076"/>
+          <w:tab w:val="left" w:pos="10992"/>
+          <w:tab w:val="left" w:pos="11908"/>
+          <w:tab w:val="left" w:pos="12824"/>
+          <w:tab w:val="left" w:pos="13740"/>
+          <w:tab w:val="left" w:pos="14656"/>
+        </w:tabs>
+        <w:wordWrap w:val="0"/>
+        <w:spacing w:after="120" w:line="240" w:lineRule="auto"/>
+        <w:rPr>
+          <w:rFonts w:ascii="Consolas" w:eastAsia="Times New Roman" w:hAnsi="Consolas" w:cs="Courier New"/>
+          <w:kern w:val="0"/>
+          <w:sz w:val="20"/>
+          <w:szCs w:val="20"/>
+          <w:lang w:val="en-IN" w:eastAsia="en-IN"/>
+          <w14:ligatures w14:val="none"/>
+        </w:rPr>
+      </w:pPr>
+      <w:r>
+        <w:rPr>
+          <w:rFonts w:ascii="Consolas" w:eastAsia="Times New Roman" w:hAnsi="Consolas" w:cs="Courier New"/>
+          <w:kern w:val="0"/>
+          <w:sz w:val="20"/>
+          <w:szCs w:val="20"/>
+          <w:lang w:val="en-IN" w:eastAsia="en-IN"/>
+          <w14:ligatures w14:val="none"/>
+        </w:rPr>
+        <w:drawing>
+          <wp:inline distT="0" distB="0" distL="0" distR="0" wp14:anchorId="42E89280" wp14:editId="36AD7F9B">
+            <wp:extent cx="6499860" cy="3710940"/>
+            <wp:effectExtent l="0" t="0" r="0" b="3810"/>
+            <wp:docPr id="802110222" name="Picture 2"/>
+            <wp:cNvGraphicFramePr>
+              <a:graphicFrameLocks xmlns:a="http://schemas.openxmlformats.org/drawingml/2006/main" noChangeAspect="1"/>
+            </wp:cNvGraphicFramePr>
+            <a:graphic xmlns:a="http://schemas.openxmlformats.org/drawingml/2006/main">
+              <a:graphicData uri="http://schemas.openxmlformats.org/drawingml/2006/picture">
+                <pic:pic xmlns:pic="http://schemas.openxmlformats.org/drawingml/2006/picture">
+                  <pic:nvPicPr>
+                    <pic:cNvPr id="0" name="Picture 6"/>
+                    <pic:cNvPicPr>
+                      <a:picLocks noChangeAspect="1" noChangeArrowheads="1"/>
+                    </pic:cNvPicPr>
+                  </pic:nvPicPr>
+                  <pic:blipFill>
+                    <a:blip r:embed="rId6">
+                      <a:extLst>
+                        <a:ext uri="{28A0092B-C50C-407E-A947-70E740481C1C}">
+                          <a14:useLocalDpi xmlns:a14="http://schemas.microsoft.com/office/drawing/2010/main" val="0"/>
+                        </a:ext>
+                      </a:extLst>
+                    </a:blip>
+                    <a:srcRect/>
+                    <a:stretch>
+                      <a:fillRect/>
+                    </a:stretch>
+                  </pic:blipFill>
+                  <pic:spPr bwMode="auto">
+                    <a:xfrm>
+                      <a:off x="0" y="0"/>
+                      <a:ext cx="6499860" cy="3710940"/>
+                    </a:xfrm>
+                    <a:prstGeom prst="rect">
+                      <a:avLst/>
+                    </a:prstGeom>
+                    <a:noFill/>
+                    <a:ln>
+                      <a:noFill/>
+                    </a:ln>
+                  </pic:spPr>
+                </pic:pic>
+              </a:graphicData>
+            </a:graphic>
+          </wp:inline>
+        </w:drawing>
+      </w:r>
+    </w:p>
+    <w:p>
+      <w:pPr>
+        <w:shd w:val="clear" w:color="auto" w:fill="FFFFFF"/>
+        <w:tabs>
+          <w:tab w:val="left" w:pos="916"/>
+          <w:tab w:val="left" w:pos="1832"/>
+          <w:tab w:val="left" w:pos="2748"/>
+          <w:tab w:val="left" w:pos="3664"/>
+          <w:tab w:val="left" w:pos="4580"/>
+          <w:tab w:val="left" w:pos="5496"/>
+          <w:tab w:val="left" w:pos="6412"/>
+          <w:tab w:val="left" w:pos="7328"/>
+          <w:tab w:val="left" w:pos="8244"/>
+          <w:tab w:val="left" w:pos="9160"/>
+          <w:tab w:val="left" w:pos="10076"/>
+          <w:tab w:val="left" w:pos="10992"/>
+          <w:tab w:val="left" w:pos="11908"/>
+          <w:tab w:val="left" w:pos="12824"/>
+          <w:tab w:val="left" w:pos="13740"/>
+          <w:tab w:val="left" w:pos="14656"/>
+        </w:tabs>
+        <w:wordWrap w:val="0"/>
+        <w:spacing w:after="120" w:line="240" w:lineRule="auto"/>
+        <w:rPr>
+          <w:rFonts w:ascii="Consolas" w:eastAsia="Times New Roman" w:hAnsi="Consolas" w:cs="Courier New"/>
+          <w:kern w:val="0"/>
+          <w:sz w:val="20"/>
+          <w:szCs w:val="20"/>
+          <w:lang w:val="en-IN" w:eastAsia="en-IN"/>
+          <w14:ligatures w14:val="none"/>
+        </w:rPr>
+      </w:pPr>
+    </w:p>
+    <w:p>
+      <w:pPr>
+        <w:jc w:val="both"/>
+        <w:rPr>
+          <w:sz w:val="20"/>
+          <w:szCs w:val="20"/>
+          <w:lang w:val="en-IN"/>
+        </w:rPr>
+      </w:pPr>
+    </w:p>
+    <w:p>
+      <w:pPr>
+        <w:jc w:val="both"/>
+        <w:rPr>
+          <w:sz w:val="44"/>
+          <w:szCs w:val="44"/>
+          <w:u w:val="single"/>
+        </w:rPr>
+      </w:pPr>
     </w:p>
     <w:p>
       <w:pPr>
@@ -1587,7 +3088,6 @@
   <w:style w:type="character" w:default="1" w:styleId="DefaultParagraphFont">
     <w:name w:val="Default Paragraph Font"/>
     <w:uiPriority w:val="1"/>
-    <w:semiHidden/>
     <w:unhideWhenUsed/>
   </w:style>
   <w:style w:type="table" w:default="1" w:styleId="TableNormal">
